--- a/Feature.file.docx
+++ b/Feature.file.docx
@@ -828,40 +828,607 @@
         <w:rPr>
           <w:color w:val="000000"/>
         </w:rPr>
-        <w:t xml:space="preserve"> failed".'</w:t>
-      </w:r>
-    </w:p>
-    <w:p>
-      <w:pPr>
-        <w:pStyle w:val="normal"/>
-        <w:widowControl w:val="0"/>
-        <w:pBdr>
-          <w:top w:val="nil"/>
-          <w:left w:val="nil"/>
-          <w:bottom w:val="nil"/>
-          <w:right w:val="nil"/>
-          <w:between w:val="nil"/>
-        </w:pBdr>
-        <w:rPr>
-          <w:color w:val="000000"/>
-        </w:rPr>
-      </w:pPr>
-    </w:p>
-    <w:p>
-      <w:pPr>
-        <w:pStyle w:val="normal"/>
-        <w:widowControl w:val="0"/>
-        <w:pBdr>
-          <w:top w:val="nil"/>
-          <w:left w:val="nil"/>
-          <w:bottom w:val="nil"/>
-          <w:right w:val="nil"/>
-          <w:between w:val="nil"/>
-        </w:pBdr>
-        <w:rPr>
-          <w:color w:val="000000"/>
-        </w:rPr>
-      </w:pPr>
+        <w:t xml:space="preserve"> </w:t>
+      </w:r>
+      <w:proofErr w:type="spellStart"/>
+      <w:r>
+        <w:rPr>
+          <w:color w:val="000000"/>
+        </w:rPr>
+        <w:t>failed</w:t>
+      </w:r>
+      <w:proofErr w:type="spellEnd"/>
+      <w:r>
+        <w:rPr>
+          <w:color w:val="000000"/>
+        </w:rPr>
+        <w:t>".'</w:t>
+      </w:r>
+    </w:p>
+    <w:p>
+      <w:pPr>
+        <w:pStyle w:val="normal"/>
+        <w:widowControl w:val="0"/>
+        <w:pBdr>
+          <w:top w:val="nil"/>
+          <w:left w:val="nil"/>
+          <w:bottom w:val="nil"/>
+          <w:right w:val="nil"/>
+          <w:between w:val="nil"/>
+        </w:pBdr>
+        <w:rPr>
+          <w:color w:val="000000"/>
+        </w:rPr>
+      </w:pPr>
+    </w:p>
+    <w:p>
+      <w:pPr>
+        <w:pStyle w:val="normal"/>
+        <w:widowControl w:val="0"/>
+        <w:pBdr>
+          <w:top w:val="nil"/>
+          <w:left w:val="nil"/>
+          <w:bottom w:val="nil"/>
+          <w:right w:val="nil"/>
+          <w:between w:val="nil"/>
+        </w:pBdr>
+        <w:rPr>
+          <w:color w:val="000000"/>
+          <w:u w:val="single"/>
+        </w:rPr>
+      </w:pPr>
+      <w:r>
+        <w:rPr>
+          <w:b/>
+          <w:color w:val="000000"/>
+          <w:u w:val="single"/>
+        </w:rPr>
+        <w:t>TC3:</w:t>
+      </w:r>
+      <w:r>
+        <w:rPr>
+          <w:color w:val="000000"/>
+          <w:u w:val="single"/>
+        </w:rPr>
+        <w:t xml:space="preserve"> Regisztráció</w:t>
+      </w:r>
+    </w:p>
+    <w:p>
+      <w:pPr>
+        <w:pStyle w:val="normal"/>
+        <w:widowControl w:val="0"/>
+        <w:pBdr>
+          <w:top w:val="nil"/>
+          <w:left w:val="nil"/>
+          <w:bottom w:val="nil"/>
+          <w:right w:val="nil"/>
+          <w:between w:val="nil"/>
+        </w:pBdr>
+        <w:rPr>
+          <w:color w:val="000000"/>
+        </w:rPr>
+      </w:pPr>
+      <w:proofErr w:type="spellStart"/>
+      <w:r>
+        <w:rPr>
+          <w:b/>
+          <w:color w:val="000000"/>
+        </w:rPr>
+        <w:t>given</w:t>
+      </w:r>
+      <w:proofErr w:type="spellEnd"/>
+      <w:r>
+        <w:rPr>
+          <w:b/>
+          <w:color w:val="000000"/>
+        </w:rPr>
+        <w:t>:</w:t>
+      </w:r>
+      <w:r>
+        <w:rPr>
+          <w:color w:val="000000"/>
+        </w:rPr>
+        <w:t xml:space="preserve"> </w:t>
+      </w:r>
+      <w:r>
+        <w:rPr>
+          <w:color w:val="000000"/>
+        </w:rPr>
+        <w:t>'Bejelentkező felületre navigálok</w:t>
+      </w:r>
+      <w:r>
+        <w:rPr>
+          <w:color w:val="000000"/>
+        </w:rPr>
+        <w:t>.</w:t>
+      </w:r>
+      <w:r>
+        <w:rPr>
+          <w:color w:val="000000"/>
+        </w:rPr>
+        <w:t>'</w:t>
+      </w:r>
+    </w:p>
+    <w:p>
+      <w:pPr>
+        <w:pStyle w:val="normal"/>
+        <w:widowControl w:val="0"/>
+        <w:pBdr>
+          <w:top w:val="nil"/>
+          <w:left w:val="nil"/>
+          <w:bottom w:val="nil"/>
+          <w:right w:val="nil"/>
+          <w:between w:val="nil"/>
+        </w:pBdr>
+        <w:rPr>
+          <w:color w:val="000000"/>
+        </w:rPr>
+      </w:pPr>
+      <w:proofErr w:type="spellStart"/>
+      <w:r>
+        <w:rPr>
+          <w:b/>
+          <w:color w:val="000000"/>
+        </w:rPr>
+        <w:t>when</w:t>
+      </w:r>
+      <w:proofErr w:type="spellEnd"/>
+      <w:r>
+        <w:rPr>
+          <w:b/>
+          <w:color w:val="000000"/>
+        </w:rPr>
+        <w:t>:</w:t>
+      </w:r>
+      <w:r>
+        <w:rPr>
+          <w:color w:val="000000"/>
+        </w:rPr>
+        <w:t xml:space="preserve"> 'Kitöltöm „CREATE AN ACCOUNT” blokkban az „</w:t>
+      </w:r>
+      <w:r>
+        <w:t xml:space="preserve">Email </w:t>
+      </w:r>
+      <w:proofErr w:type="spellStart"/>
+      <w:r>
+        <w:t>address</w:t>
+      </w:r>
+      <w:proofErr w:type="spellEnd"/>
+      <w:r>
+        <w:rPr>
+          <w:color w:val="000000"/>
+        </w:rPr>
+        <w:t>” mezőt egy még nem regisztrált email címmel és a „</w:t>
+      </w:r>
+      <w:proofErr w:type="spellStart"/>
+      <w:r>
+        <w:rPr>
+          <w:color w:val="000000"/>
+        </w:rPr>
+        <w:t>Create</w:t>
+      </w:r>
+      <w:proofErr w:type="spellEnd"/>
+      <w:r>
+        <w:rPr>
+          <w:color w:val="000000"/>
+        </w:rPr>
+        <w:t xml:space="preserve"> an account ” funkciógombra kattintok.'</w:t>
+      </w:r>
+    </w:p>
+    <w:p>
+      <w:pPr>
+        <w:pStyle w:val="normal"/>
+        <w:widowControl w:val="0"/>
+        <w:pBdr>
+          <w:top w:val="nil"/>
+          <w:left w:val="nil"/>
+          <w:bottom w:val="nil"/>
+          <w:right w:val="nil"/>
+          <w:between w:val="nil"/>
+        </w:pBdr>
+        <w:rPr>
+          <w:color w:val="000000"/>
+        </w:rPr>
+      </w:pPr>
+      <w:proofErr w:type="spellStart"/>
+      <w:r>
+        <w:rPr>
+          <w:b/>
+          <w:color w:val="000000"/>
+        </w:rPr>
+        <w:t>then</w:t>
+      </w:r>
+      <w:proofErr w:type="spellEnd"/>
+      <w:r>
+        <w:rPr>
+          <w:b/>
+          <w:color w:val="000000"/>
+        </w:rPr>
+        <w:t>:</w:t>
+      </w:r>
+      <w:r>
+        <w:rPr>
+          <w:color w:val="000000"/>
+        </w:rPr>
+        <w:t xml:space="preserve"> 'Megjelenik a „</w:t>
+      </w:r>
+      <w:proofErr w:type="spellStart"/>
+      <w:r>
+        <w:rPr>
+          <w:color w:val="000000"/>
+        </w:rPr>
+        <w:t>Create</w:t>
+      </w:r>
+      <w:proofErr w:type="spellEnd"/>
+      <w:r>
+        <w:rPr>
+          <w:color w:val="000000"/>
+        </w:rPr>
+        <w:t xml:space="preserve"> an account” űrlap.'</w:t>
+      </w:r>
+    </w:p>
+    <w:p>
+      <w:pPr>
+        <w:pStyle w:val="normal"/>
+        <w:widowControl w:val="0"/>
+        <w:pBdr>
+          <w:top w:val="nil"/>
+          <w:left w:val="nil"/>
+          <w:bottom w:val="nil"/>
+          <w:right w:val="nil"/>
+          <w:between w:val="nil"/>
+        </w:pBdr>
+        <w:rPr>
+          <w:color w:val="000000"/>
+        </w:rPr>
+      </w:pPr>
+      <w:proofErr w:type="spellStart"/>
+      <w:r>
+        <w:rPr>
+          <w:b/>
+          <w:color w:val="000000"/>
+        </w:rPr>
+        <w:t>when</w:t>
+      </w:r>
+      <w:proofErr w:type="spellEnd"/>
+      <w:r>
+        <w:rPr>
+          <w:b/>
+          <w:color w:val="000000"/>
+        </w:rPr>
+        <w:t>:</w:t>
+      </w:r>
+      <w:r>
+        <w:rPr>
+          <w:color w:val="000000"/>
+        </w:rPr>
+        <w:t xml:space="preserve"> ’</w:t>
+      </w:r>
+      <w:proofErr w:type="spellStart"/>
+      <w:r>
+        <w:rPr>
+          <w:color w:val="000000"/>
+        </w:rPr>
+        <w:t>Kitöltöm</w:t>
+      </w:r>
+      <w:proofErr w:type="spellEnd"/>
+      <w:r>
+        <w:rPr>
+          <w:color w:val="000000"/>
+        </w:rPr>
+        <w:t xml:space="preserve"> a „</w:t>
+      </w:r>
+      <w:proofErr w:type="spellStart"/>
+      <w:r>
+        <w:rPr>
+          <w:color w:val="000000"/>
+        </w:rPr>
+        <w:t>Your</w:t>
+      </w:r>
+      <w:proofErr w:type="spellEnd"/>
+      <w:r>
+        <w:rPr>
+          <w:color w:val="000000"/>
+        </w:rPr>
+        <w:t xml:space="preserve"> </w:t>
+      </w:r>
+      <w:proofErr w:type="spellStart"/>
+      <w:r>
+        <w:rPr>
+          <w:color w:val="000000"/>
+        </w:rPr>
+        <w:t>personal</w:t>
+      </w:r>
+      <w:proofErr w:type="spellEnd"/>
+      <w:r>
+        <w:rPr>
+          <w:color w:val="000000"/>
+        </w:rPr>
+        <w:t xml:space="preserve"> </w:t>
+      </w:r>
+      <w:proofErr w:type="spellStart"/>
+      <w:r>
+        <w:rPr>
+          <w:color w:val="000000"/>
+        </w:rPr>
+        <w:t>information</w:t>
+      </w:r>
+      <w:proofErr w:type="spellEnd"/>
+      <w:r>
+        <w:rPr>
+          <w:color w:val="000000"/>
+        </w:rPr>
+        <w:t xml:space="preserve">” blokkban az összes mezőt és </w:t>
+      </w:r>
+      <w:r>
+        <w:rPr>
+          <w:color w:val="000000"/>
+        </w:rPr>
+        <w:t xml:space="preserve">a </w:t>
+      </w:r>
+      <w:r>
+        <w:rPr>
+          <w:color w:val="000000"/>
+        </w:rPr>
+        <w:t>„</w:t>
+      </w:r>
+      <w:proofErr w:type="spellStart"/>
+      <w:r>
+        <w:rPr>
+          <w:color w:val="000000"/>
+        </w:rPr>
+        <w:t>Register</w:t>
+      </w:r>
+      <w:proofErr w:type="spellEnd"/>
+      <w:r>
+        <w:rPr>
+          <w:color w:val="000000"/>
+        </w:rPr>
+        <w:t>” funkciógombra kattintok.’</w:t>
+      </w:r>
+    </w:p>
+    <w:p>
+      <w:pPr>
+        <w:pStyle w:val="normal"/>
+        <w:widowControl w:val="0"/>
+        <w:pBdr>
+          <w:top w:val="nil"/>
+          <w:left w:val="nil"/>
+          <w:bottom w:val="nil"/>
+          <w:right w:val="nil"/>
+          <w:between w:val="nil"/>
+        </w:pBdr>
+        <w:rPr>
+          <w:color w:val="000000"/>
+        </w:rPr>
+      </w:pPr>
+      <w:proofErr w:type="spellStart"/>
+      <w:r>
+        <w:rPr>
+          <w:b/>
+          <w:color w:val="000000"/>
+        </w:rPr>
+        <w:t>then</w:t>
+      </w:r>
+      <w:proofErr w:type="spellEnd"/>
+      <w:r>
+        <w:rPr>
+          <w:b/>
+          <w:color w:val="000000"/>
+        </w:rPr>
+        <w:t>:</w:t>
+      </w:r>
+      <w:r>
+        <w:rPr>
+          <w:color w:val="000000"/>
+        </w:rPr>
+        <w:t xml:space="preserve"> ’</w:t>
+      </w:r>
+      <w:proofErr w:type="spellStart"/>
+      <w:r>
+        <w:rPr>
+          <w:color w:val="000000"/>
+        </w:rPr>
+        <w:t>Megjelenik</w:t>
+      </w:r>
+      <w:proofErr w:type="spellEnd"/>
+      <w:r>
+        <w:rPr>
+          <w:color w:val="000000"/>
+        </w:rPr>
+        <w:t xml:space="preserve"> egy hibaüzenet: „</w:t>
+      </w:r>
+      <w:proofErr w:type="spellStart"/>
+      <w:r>
+        <w:rPr>
+          <w:color w:val="000000"/>
+        </w:rPr>
+        <w:t>There</w:t>
+      </w:r>
+      <w:proofErr w:type="spellEnd"/>
+      <w:r>
+        <w:rPr>
+          <w:color w:val="000000"/>
+        </w:rPr>
+        <w:t xml:space="preserve"> </w:t>
+      </w:r>
+      <w:proofErr w:type="spellStart"/>
+      <w:r>
+        <w:rPr>
+          <w:color w:val="000000"/>
+        </w:rPr>
+        <w:t>are</w:t>
+      </w:r>
+      <w:proofErr w:type="spellEnd"/>
+      <w:r>
+        <w:rPr>
+          <w:color w:val="000000"/>
+        </w:rPr>
+        <w:t xml:space="preserve"> 5 </w:t>
+      </w:r>
+      <w:proofErr w:type="spellStart"/>
+      <w:r>
+        <w:rPr>
+          <w:color w:val="000000"/>
+        </w:rPr>
+        <w:t>errors</w:t>
+      </w:r>
+      <w:proofErr w:type="spellEnd"/>
+      <w:r>
+        <w:rPr>
+          <w:color w:val="000000"/>
+        </w:rPr>
+        <w:t>”.’</w:t>
+      </w:r>
+    </w:p>
+    <w:p>
+      <w:pPr>
+        <w:pStyle w:val="normal"/>
+        <w:widowControl w:val="0"/>
+        <w:pBdr>
+          <w:top w:val="nil"/>
+          <w:left w:val="nil"/>
+          <w:bottom w:val="nil"/>
+          <w:right w:val="nil"/>
+          <w:between w:val="nil"/>
+        </w:pBdr>
+        <w:rPr>
+          <w:color w:val="000000"/>
+        </w:rPr>
+      </w:pPr>
+      <w:proofErr w:type="spellStart"/>
+      <w:r>
+        <w:rPr>
+          <w:b/>
+          <w:color w:val="000000"/>
+        </w:rPr>
+        <w:t>when</w:t>
+      </w:r>
+      <w:proofErr w:type="spellEnd"/>
+      <w:r>
+        <w:rPr>
+          <w:b/>
+          <w:color w:val="000000"/>
+        </w:rPr>
+        <w:t>:</w:t>
+      </w:r>
+      <w:r>
+        <w:rPr>
+          <w:color w:val="000000"/>
+        </w:rPr>
+        <w:t xml:space="preserve"> ’</w:t>
+      </w:r>
+      <w:proofErr w:type="spellStart"/>
+      <w:r>
+        <w:rPr>
+          <w:color w:val="000000"/>
+        </w:rPr>
+        <w:t>Kitöltöm</w:t>
+      </w:r>
+      <w:proofErr w:type="spellEnd"/>
+      <w:r>
+        <w:rPr>
+          <w:color w:val="000000"/>
+        </w:rPr>
+        <w:t xml:space="preserve"> a „</w:t>
+      </w:r>
+      <w:proofErr w:type="spellStart"/>
+      <w:r>
+        <w:rPr>
+          <w:color w:val="000000"/>
+        </w:rPr>
+        <w:t>Your</w:t>
+      </w:r>
+      <w:proofErr w:type="spellEnd"/>
+      <w:r>
+        <w:rPr>
+          <w:color w:val="000000"/>
+        </w:rPr>
+        <w:t xml:space="preserve"> </w:t>
+      </w:r>
+      <w:proofErr w:type="spellStart"/>
+      <w:r>
+        <w:rPr>
+          <w:color w:val="000000"/>
+        </w:rPr>
+        <w:t>address</w:t>
+      </w:r>
+      <w:proofErr w:type="spellEnd"/>
+      <w:r>
+        <w:rPr>
+          <w:color w:val="000000"/>
+        </w:rPr>
+        <w:t>” blokkban az összes mezőt és „</w:t>
+      </w:r>
+      <w:proofErr w:type="spellStart"/>
+      <w:r>
+        <w:rPr>
+          <w:color w:val="000000"/>
+        </w:rPr>
+        <w:t>Register</w:t>
+      </w:r>
+      <w:proofErr w:type="spellEnd"/>
+      <w:r>
+        <w:rPr>
+          <w:color w:val="000000"/>
+        </w:rPr>
+        <w:t>” funkciógombra kattintok.’</w:t>
+      </w:r>
+    </w:p>
+    <w:p>
+      <w:pPr>
+        <w:pStyle w:val="normal"/>
+        <w:widowControl w:val="0"/>
+        <w:pBdr>
+          <w:top w:val="nil"/>
+          <w:left w:val="nil"/>
+          <w:bottom w:val="nil"/>
+          <w:right w:val="nil"/>
+          <w:between w:val="nil"/>
+        </w:pBdr>
+        <w:rPr>
+          <w:color w:val="000000"/>
+        </w:rPr>
+      </w:pPr>
+      <w:proofErr w:type="spellStart"/>
+      <w:r>
+        <w:rPr>
+          <w:b/>
+          <w:color w:val="000000"/>
+        </w:rPr>
+        <w:t>then</w:t>
+      </w:r>
+      <w:proofErr w:type="spellEnd"/>
+      <w:r>
+        <w:rPr>
+          <w:b/>
+          <w:color w:val="000000"/>
+        </w:rPr>
+        <w:t>:</w:t>
+      </w:r>
+      <w:r>
+        <w:rPr>
+          <w:color w:val="000000"/>
+        </w:rPr>
+        <w:t xml:space="preserve"> 'Megjelenik a felhasználó adatai felület: </w:t>
+      </w:r>
+      <w:r>
+        <w:t>“</w:t>
+      </w:r>
+      <w:proofErr w:type="spellStart"/>
+      <w:r>
+        <w:t>My</w:t>
+      </w:r>
+      <w:proofErr w:type="spellEnd"/>
+      <w:r>
+        <w:t xml:space="preserve"> account”.</w:t>
+      </w:r>
+      <w:r>
+        <w:rPr>
+          <w:color w:val="000000"/>
+        </w:rPr>
+        <w:t>'</w:t>
+      </w:r>
     </w:p>
     <w:p>
       <w:pPr>
@@ -1048,12 +1615,13 @@
   <w:style w:type="paragraph" w:default="1" w:styleId="Norml">
     <w:name w:val="Normal"/>
     <w:qFormat/>
+    <w:rsid w:val="00C04EDD"/>
   </w:style>
   <w:style w:type="paragraph" w:styleId="Cmsor1">
     <w:name w:val="heading 1"/>
     <w:basedOn w:val="normal"/>
     <w:next w:val="normal"/>
-    <w:rsid w:val="00EA6305"/>
+    <w:rsid w:val="00DC5BB4"/>
     <w:pPr>
       <w:keepNext/>
       <w:keepLines/>
@@ -1070,7 +1638,7 @@
     <w:name w:val="heading 2"/>
     <w:basedOn w:val="normal"/>
     <w:next w:val="normal"/>
-    <w:rsid w:val="00EA6305"/>
+    <w:rsid w:val="00DC5BB4"/>
     <w:pPr>
       <w:keepNext/>
       <w:keepLines/>
@@ -1087,7 +1655,7 @@
     <w:name w:val="heading 3"/>
     <w:basedOn w:val="normal"/>
     <w:next w:val="normal"/>
-    <w:rsid w:val="00EA6305"/>
+    <w:rsid w:val="00DC5BB4"/>
     <w:pPr>
       <w:keepNext/>
       <w:keepLines/>
@@ -1104,7 +1672,7 @@
     <w:name w:val="heading 4"/>
     <w:basedOn w:val="normal"/>
     <w:next w:val="normal"/>
-    <w:rsid w:val="00EA6305"/>
+    <w:rsid w:val="00DC5BB4"/>
     <w:pPr>
       <w:keepNext/>
       <w:keepLines/>
@@ -1121,7 +1689,7 @@
     <w:name w:val="heading 5"/>
     <w:basedOn w:val="normal"/>
     <w:next w:val="normal"/>
-    <w:rsid w:val="00EA6305"/>
+    <w:rsid w:val="00DC5BB4"/>
     <w:pPr>
       <w:keepNext/>
       <w:keepLines/>
@@ -1136,7 +1704,7 @@
     <w:name w:val="heading 6"/>
     <w:basedOn w:val="normal"/>
     <w:next w:val="normal"/>
-    <w:rsid w:val="00EA6305"/>
+    <w:rsid w:val="00DC5BB4"/>
     <w:pPr>
       <w:keepNext/>
       <w:keepLines/>
@@ -1179,11 +1747,11 @@
   </w:style>
   <w:style w:type="paragraph" w:customStyle="1" w:styleId="normal">
     <w:name w:val="normal"/>
-    <w:rsid w:val="00EA6305"/>
+    <w:rsid w:val="00DC5BB4"/>
   </w:style>
   <w:style w:type="table" w:customStyle="1" w:styleId="TableNormal">
     <w:name w:val="Table Normal"/>
-    <w:rsid w:val="00EA6305"/>
+    <w:rsid w:val="00DC5BB4"/>
     <w:tblPr>
       <w:tblCellMar>
         <w:top w:w="0" w:type="dxa"/>
@@ -1197,7 +1765,7 @@
     <w:name w:val="Title"/>
     <w:basedOn w:val="normal"/>
     <w:next w:val="normal"/>
-    <w:rsid w:val="00EA6305"/>
+    <w:rsid w:val="00DC5BB4"/>
     <w:pPr>
       <w:keepNext/>
       <w:keepLines/>
@@ -1213,7 +1781,7 @@
     <w:name w:val="Subtitle"/>
     <w:basedOn w:val="normal"/>
     <w:next w:val="normal"/>
-    <w:rsid w:val="00EA6305"/>
+    <w:rsid w:val="00DC5BB4"/>
     <w:pPr>
       <w:keepNext/>
       <w:keepLines/>

--- a/Feature.file.docx
+++ b/Feature.file.docx
@@ -250,7 +250,10 @@
           <w:between w:val="nil"/>
         </w:pBdr>
         <w:rPr>
-          <w:color w:val="000000"/>
+          <w:b/>
+          <w:color w:val="000000"/>
+          <w:sz w:val="24"/>
+          <w:szCs w:val="24"/>
           <w:u w:val="single"/>
         </w:rPr>
       </w:pPr>
@@ -259,22 +262,488 @@
         <w:rPr>
           <w:b/>
           <w:color w:val="000000"/>
+          <w:sz w:val="24"/>
+          <w:szCs w:val="24"/>
           <w:u w:val="single"/>
         </w:rPr>
         <w:t>Scenario</w:t>
       </w:r>
       <w:proofErr w:type="spellEnd"/>
-      <w:r>
-        <w:rPr>
-          <w:b/>
-          <w:color w:val="000000"/>
+    </w:p>
+    <w:p>
+      <w:pPr>
+        <w:pStyle w:val="normal"/>
+        <w:widowControl w:val="0"/>
+        <w:numPr>
+          <w:ilvl w:val="0"/>
+          <w:numId w:val="1"/>
+        </w:numPr>
+        <w:pBdr>
+          <w:top w:val="nil"/>
+          <w:left w:val="nil"/>
+          <w:bottom w:val="nil"/>
+          <w:right w:val="nil"/>
+          <w:between w:val="nil"/>
+        </w:pBdr>
+        <w:rPr>
+          <w:b/>
+          <w:color w:val="000000"/>
+        </w:rPr>
+      </w:pPr>
+      <w:proofErr w:type="spellStart"/>
+      <w:r>
+        <w:rPr>
+          <w:b/>
+          <w:color w:val="000000"/>
+        </w:rPr>
+        <w:t>given</w:t>
+      </w:r>
+      <w:proofErr w:type="spellEnd"/>
+      <w:r>
+        <w:rPr>
+          <w:b/>
+          <w:color w:val="000000"/>
+        </w:rPr>
+        <w:t xml:space="preserve">: </w:t>
+      </w:r>
+      <w:r>
+        <w:rPr>
+          <w:color w:val="000000"/>
+        </w:rPr>
+        <w:t>adott egy állapot</w:t>
+      </w:r>
+    </w:p>
+    <w:p>
+      <w:pPr>
+        <w:pStyle w:val="normal"/>
+        <w:widowControl w:val="0"/>
+        <w:numPr>
+          <w:ilvl w:val="0"/>
+          <w:numId w:val="1"/>
+        </w:numPr>
+        <w:pBdr>
+          <w:top w:val="nil"/>
+          <w:left w:val="nil"/>
+          <w:bottom w:val="nil"/>
+          <w:right w:val="nil"/>
+          <w:between w:val="nil"/>
+        </w:pBdr>
+        <w:rPr>
+          <w:b/>
+          <w:color w:val="000000"/>
+        </w:rPr>
+      </w:pPr>
+      <w:r>
+        <w:rPr>
+          <w:b/>
+          <w:color w:val="000000"/>
+        </w:rPr>
+        <w:t>and</w:t>
+      </w:r>
+      <w:r>
+        <w:rPr>
+          <w:b/>
+          <w:color w:val="000000"/>
+        </w:rPr>
+        <w:t xml:space="preserve">: </w:t>
+      </w:r>
+      <w:r>
+        <w:rPr>
+          <w:color w:val="000000"/>
+        </w:rPr>
+        <w:t>adott egy állapot</w:t>
+      </w:r>
+      <w:r>
+        <w:rPr>
+          <w:color w:val="000000"/>
+        </w:rPr>
+        <w:t xml:space="preserve"> (valójában egy „</w:t>
+      </w:r>
+      <w:proofErr w:type="spellStart"/>
+      <w:r>
+        <w:rPr>
+          <w:b/>
+          <w:color w:val="000000"/>
+        </w:rPr>
+        <w:t>given</w:t>
+      </w:r>
+      <w:proofErr w:type="spellEnd"/>
+      <w:r>
+        <w:rPr>
+          <w:color w:val="000000"/>
+        </w:rPr>
+        <w:t>”</w:t>
+      </w:r>
+      <w:proofErr w:type="spellStart"/>
+      <w:r>
+        <w:rPr>
+          <w:color w:val="000000"/>
+        </w:rPr>
+        <w:t>-t</w:t>
+      </w:r>
+      <w:proofErr w:type="spellEnd"/>
+      <w:r>
+        <w:rPr>
+          <w:color w:val="000000"/>
+        </w:rPr>
+        <w:t xml:space="preserve"> helyettesít)</w:t>
+      </w:r>
+    </w:p>
+    <w:p>
+      <w:pPr>
+        <w:pStyle w:val="normal"/>
+        <w:widowControl w:val="0"/>
+        <w:numPr>
+          <w:ilvl w:val="0"/>
+          <w:numId w:val="1"/>
+        </w:numPr>
+        <w:pBdr>
+          <w:top w:val="nil"/>
+          <w:left w:val="nil"/>
+          <w:bottom w:val="nil"/>
+          <w:right w:val="nil"/>
+          <w:between w:val="nil"/>
+        </w:pBdr>
+        <w:rPr>
+          <w:b/>
+          <w:color w:val="000000"/>
+        </w:rPr>
+      </w:pPr>
+      <w:proofErr w:type="spellStart"/>
+      <w:r>
+        <w:rPr>
+          <w:b/>
+          <w:color w:val="000000"/>
+        </w:rPr>
+        <w:t>when</w:t>
+      </w:r>
+      <w:proofErr w:type="spellEnd"/>
+      <w:r>
+        <w:rPr>
+          <w:b/>
+          <w:color w:val="000000"/>
+        </w:rPr>
+        <w:t xml:space="preserve">: </w:t>
+      </w:r>
+      <w:r>
+        <w:rPr>
+          <w:color w:val="000000"/>
+        </w:rPr>
+        <w:t>tevékenység végrehajtása</w:t>
+      </w:r>
+      <w:r>
+        <w:rPr>
+          <w:color w:val="000000"/>
+        </w:rPr>
+        <w:t xml:space="preserve"> (</w:t>
+      </w:r>
+      <w:proofErr w:type="spellStart"/>
+      <w:r>
+        <w:rPr>
+          <w:color w:val="000000"/>
+        </w:rPr>
+        <w:t>step</w:t>
+      </w:r>
+      <w:proofErr w:type="spellEnd"/>
+      <w:r>
+        <w:rPr>
+          <w:color w:val="000000"/>
+        </w:rPr>
+        <w:t>)</w:t>
+      </w:r>
+    </w:p>
+    <w:p>
+      <w:pPr>
+        <w:pStyle w:val="normal"/>
+        <w:widowControl w:val="0"/>
+        <w:numPr>
+          <w:ilvl w:val="0"/>
+          <w:numId w:val="1"/>
+        </w:numPr>
+        <w:pBdr>
+          <w:top w:val="nil"/>
+          <w:left w:val="nil"/>
+          <w:bottom w:val="nil"/>
+          <w:right w:val="nil"/>
+          <w:between w:val="nil"/>
+        </w:pBdr>
+        <w:rPr>
+          <w:b/>
+          <w:color w:val="000000"/>
+        </w:rPr>
+      </w:pPr>
+      <w:proofErr w:type="spellStart"/>
+      <w:r>
+        <w:rPr>
+          <w:b/>
+          <w:color w:val="000000"/>
+        </w:rPr>
+        <w:t>then</w:t>
+      </w:r>
+      <w:proofErr w:type="spellEnd"/>
+      <w:r>
+        <w:rPr>
+          <w:b/>
+          <w:color w:val="000000"/>
+        </w:rPr>
+        <w:t xml:space="preserve">: </w:t>
+      </w:r>
+      <w:r>
+        <w:rPr>
+          <w:color w:val="000000"/>
+        </w:rPr>
+        <w:t>elvárt eredmény</w:t>
+      </w:r>
+      <w:r>
+        <w:rPr>
+          <w:color w:val="000000"/>
+        </w:rPr>
+        <w:t xml:space="preserve"> (</w:t>
+      </w:r>
+      <w:proofErr w:type="spellStart"/>
+      <w:r>
+        <w:rPr>
+          <w:color w:val="000000"/>
+        </w:rPr>
+        <w:t>expected</w:t>
+      </w:r>
+      <w:proofErr w:type="spellEnd"/>
+      <w:r>
+        <w:rPr>
+          <w:color w:val="000000"/>
+        </w:rPr>
+        <w:t xml:space="preserve"> </w:t>
+      </w:r>
+      <w:proofErr w:type="spellStart"/>
+      <w:r>
+        <w:rPr>
+          <w:color w:val="000000"/>
+        </w:rPr>
+        <w:t>result</w:t>
+      </w:r>
+      <w:proofErr w:type="spellEnd"/>
+      <w:r>
+        <w:rPr>
+          <w:color w:val="000000"/>
+        </w:rPr>
+        <w:t>)</w:t>
+      </w:r>
+    </w:p>
+    <w:p>
+      <w:pPr>
+        <w:pStyle w:val="normal"/>
+        <w:widowControl w:val="0"/>
+        <w:numPr>
+          <w:ilvl w:val="0"/>
+          <w:numId w:val="1"/>
+        </w:numPr>
+        <w:pBdr>
+          <w:top w:val="nil"/>
+          <w:left w:val="nil"/>
+          <w:bottom w:val="nil"/>
+          <w:right w:val="nil"/>
+          <w:between w:val="nil"/>
+        </w:pBdr>
+        <w:rPr>
+          <w:b/>
+          <w:color w:val="000000"/>
+        </w:rPr>
+      </w:pPr>
+      <w:proofErr w:type="spellStart"/>
+      <w:r>
+        <w:rPr>
+          <w:b/>
+          <w:color w:val="000000"/>
+        </w:rPr>
+        <w:t>when</w:t>
+      </w:r>
+      <w:proofErr w:type="spellEnd"/>
+    </w:p>
+    <w:p>
+      <w:pPr>
+        <w:pStyle w:val="normal"/>
+        <w:widowControl w:val="0"/>
+        <w:numPr>
+          <w:ilvl w:val="0"/>
+          <w:numId w:val="1"/>
+        </w:numPr>
+        <w:pBdr>
+          <w:top w:val="nil"/>
+          <w:left w:val="nil"/>
+          <w:bottom w:val="nil"/>
+          <w:right w:val="nil"/>
+          <w:between w:val="nil"/>
+        </w:pBdr>
+        <w:rPr>
+          <w:b/>
+          <w:color w:val="000000"/>
+        </w:rPr>
+      </w:pPr>
+      <w:proofErr w:type="spellStart"/>
+      <w:r>
+        <w:rPr>
+          <w:b/>
+          <w:color w:val="000000"/>
+        </w:rPr>
+        <w:t>then</w:t>
+      </w:r>
+      <w:proofErr w:type="spellEnd"/>
+    </w:p>
+    <w:p>
+      <w:pPr>
+        <w:pStyle w:val="normal"/>
+        <w:widowControl w:val="0"/>
+        <w:numPr>
+          <w:ilvl w:val="0"/>
+          <w:numId w:val="1"/>
+        </w:numPr>
+        <w:pBdr>
+          <w:top w:val="nil"/>
+          <w:left w:val="nil"/>
+          <w:bottom w:val="nil"/>
+          <w:right w:val="nil"/>
+          <w:between w:val="nil"/>
+        </w:pBdr>
+        <w:rPr>
+          <w:b/>
+          <w:color w:val="000000"/>
+        </w:rPr>
+      </w:pPr>
+      <w:r>
+        <w:rPr>
+          <w:b/>
+          <w:color w:val="000000"/>
+        </w:rPr>
+        <w:t>and</w:t>
+      </w:r>
+      <w:r>
+        <w:rPr>
+          <w:color w:val="000000"/>
+        </w:rPr>
+        <w:t xml:space="preserve"> (valójában ez is egy „</w:t>
+      </w:r>
+      <w:proofErr w:type="spellStart"/>
+      <w:r>
+        <w:rPr>
+          <w:b/>
+          <w:color w:val="000000"/>
+        </w:rPr>
+        <w:t>then</w:t>
+      </w:r>
+      <w:proofErr w:type="spellEnd"/>
+      <w:r>
+        <w:rPr>
+          <w:color w:val="000000"/>
+        </w:rPr>
+        <w:t>”</w:t>
+      </w:r>
+      <w:proofErr w:type="spellStart"/>
+      <w:r>
+        <w:rPr>
+          <w:color w:val="000000"/>
+        </w:rPr>
+        <w:t>-t</w:t>
+      </w:r>
+      <w:proofErr w:type="spellEnd"/>
+      <w:r>
+        <w:rPr>
+          <w:color w:val="000000"/>
+        </w:rPr>
+        <w:t xml:space="preserve"> helyettesít)</w:t>
+      </w:r>
+    </w:p>
+    <w:p>
+      <w:pPr>
+        <w:pStyle w:val="normal"/>
+        <w:widowControl w:val="0"/>
+        <w:pBdr>
+          <w:top w:val="nil"/>
+          <w:left w:val="nil"/>
+          <w:bottom w:val="nil"/>
+          <w:right w:val="nil"/>
+          <w:between w:val="nil"/>
+        </w:pBdr>
+        <w:ind w:left="720"/>
+        <w:rPr>
+          <w:b/>
+          <w:color w:val="000000"/>
+        </w:rPr>
+      </w:pPr>
+    </w:p>
+    <w:p>
+      <w:pPr>
+        <w:pStyle w:val="normal"/>
+        <w:widowControl w:val="0"/>
+        <w:pBdr>
+          <w:top w:val="nil"/>
+          <w:left w:val="nil"/>
+          <w:bottom w:val="nil"/>
+          <w:right w:val="nil"/>
+          <w:between w:val="nil"/>
+        </w:pBdr>
+        <w:rPr>
+          <w:color w:val="000000"/>
+        </w:rPr>
+      </w:pPr>
+      <w:r>
+        <w:rPr>
+          <w:noProof/>
+          <w:color w:val="000000"/>
+        </w:rPr>
+        <w:pict>
+          <v:shapetype id="_x0000_t32" coordsize="21600,21600" o:spt="32" o:oned="t" path="m,l21600,21600e" filled="f">
+            <v:path arrowok="t" fillok="f" o:connecttype="none"/>
+            <o:lock v:ext="edit" shapetype="t"/>
+          </v:shapetype>
+          <v:shape id="_x0000_s1027" type="#_x0000_t32" style="position:absolute;margin-left:-12.75pt;margin-top:1.5pt;width:531pt;height:1.5pt;flip:y;z-index:251660288" o:connectortype="straight"/>
+        </w:pict>
+      </w:r>
+    </w:p>
+    <w:p>
+      <w:pPr>
+        <w:pStyle w:val="normal"/>
+        <w:widowControl w:val="0"/>
+        <w:pBdr>
+          <w:top w:val="nil"/>
+          <w:left w:val="nil"/>
+          <w:bottom w:val="nil"/>
+          <w:right w:val="nil"/>
+          <w:between w:val="nil"/>
+        </w:pBdr>
+        <w:rPr>
+          <w:color w:val="000000"/>
+          <w:sz w:val="24"/>
+          <w:szCs w:val="24"/>
           <w:u w:val="single"/>
         </w:rPr>
+      </w:pPr>
+      <w:proofErr w:type="spellStart"/>
+      <w:r>
+        <w:rPr>
+          <w:b/>
+          <w:color w:val="000000"/>
+          <w:sz w:val="24"/>
+          <w:szCs w:val="24"/>
+          <w:u w:val="single"/>
+        </w:rPr>
+        <w:t>Scenario</w:t>
+      </w:r>
+      <w:proofErr w:type="spellEnd"/>
+      <w:r>
+        <w:rPr>
+          <w:b/>
+          <w:color w:val="000000"/>
+          <w:sz w:val="24"/>
+          <w:szCs w:val="24"/>
+          <w:u w:val="single"/>
+        </w:rPr>
         <w:t xml:space="preserve"> 1/TC1:</w:t>
       </w:r>
       <w:r>
         <w:rPr>
           <w:color w:val="000000"/>
+          <w:sz w:val="24"/>
+          <w:szCs w:val="24"/>
           <w:u w:val="single"/>
         </w:rPr>
         <w:t xml:space="preserve"> Helyes bejelentkezés</w:t>
@@ -293,6 +762,23 @@
         </w:pBdr>
         <w:rPr>
           <w:color w:val="000000"/>
+          <w:u w:val="single"/>
+        </w:rPr>
+      </w:pPr>
+    </w:p>
+    <w:p>
+      <w:pPr>
+        <w:pStyle w:val="normal"/>
+        <w:widowControl w:val="0"/>
+        <w:pBdr>
+          <w:top w:val="nil"/>
+          <w:left w:val="nil"/>
+          <w:bottom w:val="nil"/>
+          <w:right w:val="nil"/>
+          <w:between w:val="nil"/>
+        </w:pBdr>
+        <w:rPr>
+          <w:color w:val="000000"/>
         </w:rPr>
       </w:pPr>
       <w:proofErr w:type="spellStart"/>
@@ -333,6 +819,22 @@
           <w:color w:val="000000"/>
         </w:rPr>
       </w:pPr>
+    </w:p>
+    <w:p>
+      <w:pPr>
+        <w:pStyle w:val="normal"/>
+        <w:widowControl w:val="0"/>
+        <w:pBdr>
+          <w:top w:val="nil"/>
+          <w:left w:val="nil"/>
+          <w:bottom w:val="nil"/>
+          <w:right w:val="nil"/>
+          <w:between w:val="nil"/>
+        </w:pBdr>
+        <w:rPr>
+          <w:color w:val="000000"/>
+        </w:rPr>
+      </w:pPr>
       <w:proofErr w:type="spellStart"/>
       <w:r>
         <w:rPr>
@@ -437,6 +939,22 @@
           <w:color w:val="000000"/>
         </w:rPr>
       </w:pPr>
+    </w:p>
+    <w:p>
+      <w:pPr>
+        <w:pStyle w:val="normal"/>
+        <w:widowControl w:val="0"/>
+        <w:pBdr>
+          <w:top w:val="nil"/>
+          <w:left w:val="nil"/>
+          <w:bottom w:val="nil"/>
+          <w:right w:val="nil"/>
+          <w:between w:val="nil"/>
+        </w:pBdr>
+        <w:rPr>
+          <w:color w:val="000000"/>
+        </w:rPr>
+      </w:pPr>
       <w:proofErr w:type="spellStart"/>
       <w:r>
         <w:rPr>
@@ -543,31 +1061,9 @@
           <w:between w:val="nil"/>
         </w:pBdr>
         <w:rPr>
-          <w:b/>
-          <w:color w:val="FF0000"/>
-        </w:rPr>
-      </w:pPr>
-      <w:r>
-        <w:rPr>
-          <w:b/>
-          <w:color w:val="FF0000"/>
-        </w:rPr>
-        <w:t>Otthoni feladat:</w:t>
-      </w:r>
-    </w:p>
-    <w:p>
-      <w:pPr>
-        <w:pStyle w:val="normal"/>
-        <w:widowControl w:val="0"/>
-        <w:pBdr>
-          <w:top w:val="nil"/>
-          <w:left w:val="nil"/>
-          <w:bottom w:val="nil"/>
-          <w:right w:val="nil"/>
-          <w:between w:val="nil"/>
-        </w:pBdr>
-        <w:rPr>
-          <w:color w:val="000000"/>
+          <w:color w:val="000000"/>
+          <w:sz w:val="24"/>
+          <w:szCs w:val="24"/>
           <w:u w:val="single"/>
         </w:rPr>
       </w:pPr>
@@ -575,6 +1071,8 @@
         <w:rPr>
           <w:b/>
           <w:color w:val="000000"/>
+          <w:sz w:val="24"/>
+          <w:szCs w:val="24"/>
           <w:u w:val="single"/>
         </w:rPr>
         <w:t>TC2:</w:t>
@@ -582,6 +1080,8 @@
       <w:r>
         <w:rPr>
           <w:color w:val="000000"/>
+          <w:sz w:val="24"/>
+          <w:szCs w:val="24"/>
           <w:u w:val="single"/>
         </w:rPr>
         <w:t xml:space="preserve"> Helytelen bejelentkezés</w:t>
@@ -600,6 +1100,23 @@
         </w:pBdr>
         <w:rPr>
           <w:color w:val="000000"/>
+          <w:u w:val="single"/>
+        </w:rPr>
+      </w:pPr>
+    </w:p>
+    <w:p>
+      <w:pPr>
+        <w:pStyle w:val="normal"/>
+        <w:widowControl w:val="0"/>
+        <w:pBdr>
+          <w:top w:val="nil"/>
+          <w:left w:val="nil"/>
+          <w:bottom w:val="nil"/>
+          <w:right w:val="nil"/>
+          <w:between w:val="nil"/>
+        </w:pBdr>
+        <w:rPr>
+          <w:color w:val="000000"/>
         </w:rPr>
       </w:pPr>
       <w:proofErr w:type="spellStart"/>
@@ -640,6 +1157,22 @@
           <w:color w:val="000000"/>
         </w:rPr>
       </w:pPr>
+    </w:p>
+    <w:p>
+      <w:pPr>
+        <w:pStyle w:val="normal"/>
+        <w:widowControl w:val="0"/>
+        <w:pBdr>
+          <w:top w:val="nil"/>
+          <w:left w:val="nil"/>
+          <w:bottom w:val="nil"/>
+          <w:right w:val="nil"/>
+          <w:between w:val="nil"/>
+        </w:pBdr>
+        <w:rPr>
+          <w:color w:val="000000"/>
+        </w:rPr>
+      </w:pPr>
       <w:proofErr w:type="spellStart"/>
       <w:r>
         <w:rPr>
@@ -744,6 +1277,22 @@
           <w:color w:val="000000"/>
         </w:rPr>
       </w:pPr>
+    </w:p>
+    <w:p>
+      <w:pPr>
+        <w:pStyle w:val="normal"/>
+        <w:widowControl w:val="0"/>
+        <w:pBdr>
+          <w:top w:val="nil"/>
+          <w:left w:val="nil"/>
+          <w:bottom w:val="nil"/>
+          <w:right w:val="nil"/>
+          <w:between w:val="nil"/>
+        </w:pBdr>
+        <w:rPr>
+          <w:color w:val="000000"/>
+        </w:rPr>
+      </w:pPr>
       <w:proofErr w:type="spellStart"/>
       <w:r>
         <w:rPr>
@@ -874,6 +1423,8 @@
         </w:pBdr>
         <w:rPr>
           <w:color w:val="000000"/>
+          <w:sz w:val="24"/>
+          <w:szCs w:val="24"/>
           <w:u w:val="single"/>
         </w:rPr>
       </w:pPr>
@@ -881,6 +1432,8 @@
         <w:rPr>
           <w:b/>
           <w:color w:val="000000"/>
+          <w:sz w:val="24"/>
+          <w:szCs w:val="24"/>
           <w:u w:val="single"/>
         </w:rPr>
         <w:t>TC3:</w:t>
@@ -888,17 +1441,672 @@
       <w:r>
         <w:rPr>
           <w:color w:val="000000"/>
+          <w:sz w:val="24"/>
+          <w:szCs w:val="24"/>
           <w:u w:val="single"/>
         </w:rPr>
+        <w:t xml:space="preserve"> Regisztráció</w:t>
+      </w:r>
+    </w:p>
+    <w:p>
+      <w:pPr>
+        <w:pStyle w:val="normal"/>
+        <w:widowControl w:val="0"/>
+        <w:pBdr>
+          <w:top w:val="nil"/>
+          <w:left w:val="nil"/>
+          <w:bottom w:val="nil"/>
+          <w:right w:val="nil"/>
+          <w:between w:val="nil"/>
+        </w:pBdr>
+        <w:rPr>
+          <w:color w:val="000000"/>
+          <w:u w:val="single"/>
+        </w:rPr>
+      </w:pPr>
+    </w:p>
+    <w:p>
+      <w:pPr>
+        <w:pStyle w:val="normal"/>
+        <w:widowControl w:val="0"/>
+        <w:pBdr>
+          <w:top w:val="nil"/>
+          <w:left w:val="nil"/>
+          <w:bottom w:val="nil"/>
+          <w:right w:val="nil"/>
+          <w:between w:val="nil"/>
+        </w:pBdr>
+        <w:rPr>
+          <w:color w:val="000000"/>
+        </w:rPr>
+      </w:pPr>
+      <w:proofErr w:type="spellStart"/>
+      <w:r>
+        <w:rPr>
+          <w:b/>
+          <w:color w:val="000000"/>
+        </w:rPr>
+        <w:t>given</w:t>
+      </w:r>
+      <w:proofErr w:type="spellEnd"/>
+      <w:r>
+        <w:rPr>
+          <w:b/>
+          <w:color w:val="000000"/>
+        </w:rPr>
+        <w:t>:</w:t>
+      </w:r>
+      <w:r>
+        <w:rPr>
+          <w:color w:val="000000"/>
+        </w:rPr>
+        <w:t xml:space="preserve"> 'Bejelentkező felületre navigálok</w:t>
+      </w:r>
+      <w:r>
+        <w:rPr>
+          <w:color w:val="000000"/>
+        </w:rPr>
+        <w:t>.</w:t>
+      </w:r>
+      <w:r>
+        <w:rPr>
+          <w:color w:val="000000"/>
+        </w:rPr>
+        <w:t>'</w:t>
+      </w:r>
+    </w:p>
+    <w:p>
+      <w:pPr>
+        <w:pStyle w:val="normal"/>
+        <w:widowControl w:val="0"/>
+        <w:pBdr>
+          <w:top w:val="nil"/>
+          <w:left w:val="nil"/>
+          <w:bottom w:val="nil"/>
+          <w:right w:val="nil"/>
+          <w:between w:val="nil"/>
+        </w:pBdr>
+        <w:rPr>
+          <w:color w:val="000000"/>
+        </w:rPr>
+      </w:pPr>
+    </w:p>
+    <w:p>
+      <w:pPr>
+        <w:pStyle w:val="normal"/>
+        <w:widowControl w:val="0"/>
+        <w:pBdr>
+          <w:top w:val="nil"/>
+          <w:left w:val="nil"/>
+          <w:bottom w:val="nil"/>
+          <w:right w:val="nil"/>
+          <w:between w:val="nil"/>
+        </w:pBdr>
+        <w:rPr>
+          <w:color w:val="000000"/>
+        </w:rPr>
+      </w:pPr>
+      <w:proofErr w:type="spellStart"/>
+      <w:r>
+        <w:rPr>
+          <w:b/>
+          <w:color w:val="000000"/>
+        </w:rPr>
+        <w:t>when</w:t>
+      </w:r>
+      <w:proofErr w:type="spellEnd"/>
+      <w:r>
+        <w:rPr>
+          <w:b/>
+          <w:color w:val="000000"/>
+        </w:rPr>
+        <w:t>:</w:t>
+      </w:r>
+      <w:r>
+        <w:rPr>
+          <w:color w:val="000000"/>
+        </w:rPr>
+        <w:t xml:space="preserve"> 'Kitöltöm „CREATE AN ACCOUNT” blokkban az „</w:t>
+      </w:r>
+      <w:r>
+        <w:t xml:space="preserve">Email </w:t>
+      </w:r>
+      <w:proofErr w:type="spellStart"/>
+      <w:r>
+        <w:t>address</w:t>
+      </w:r>
+      <w:proofErr w:type="spellEnd"/>
+      <w:r>
+        <w:rPr>
+          <w:color w:val="000000"/>
+        </w:rPr>
+        <w:t>” mezőt egy még nem regisztrált email címmel és a „</w:t>
+      </w:r>
+      <w:proofErr w:type="spellStart"/>
+      <w:r>
+        <w:rPr>
+          <w:color w:val="000000"/>
+        </w:rPr>
+        <w:t>Create</w:t>
+      </w:r>
+      <w:proofErr w:type="spellEnd"/>
+      <w:r>
+        <w:rPr>
+          <w:color w:val="000000"/>
+        </w:rPr>
+        <w:t xml:space="preserve"> an account ” funkciógombra kattintok.'</w:t>
+      </w:r>
+    </w:p>
+    <w:p>
+      <w:pPr>
+        <w:pStyle w:val="normal"/>
+        <w:widowControl w:val="0"/>
+        <w:pBdr>
+          <w:top w:val="nil"/>
+          <w:left w:val="nil"/>
+          <w:bottom w:val="nil"/>
+          <w:right w:val="nil"/>
+          <w:between w:val="nil"/>
+        </w:pBdr>
+        <w:rPr>
+          <w:color w:val="000000"/>
+        </w:rPr>
+      </w:pPr>
+      <w:proofErr w:type="spellStart"/>
+      <w:r>
+        <w:rPr>
+          <w:b/>
+          <w:color w:val="000000"/>
+        </w:rPr>
+        <w:t>then</w:t>
+      </w:r>
+      <w:proofErr w:type="spellEnd"/>
+      <w:r>
+        <w:rPr>
+          <w:b/>
+          <w:color w:val="000000"/>
+        </w:rPr>
+        <w:t>:</w:t>
+      </w:r>
+      <w:r>
+        <w:rPr>
+          <w:color w:val="000000"/>
+        </w:rPr>
+        <w:t xml:space="preserve"> 'Megjelenik a „</w:t>
+      </w:r>
+      <w:proofErr w:type="spellStart"/>
+      <w:r>
+        <w:rPr>
+          <w:color w:val="000000"/>
+        </w:rPr>
+        <w:t>Create</w:t>
+      </w:r>
+      <w:proofErr w:type="spellEnd"/>
+      <w:r>
+        <w:rPr>
+          <w:color w:val="000000"/>
+        </w:rPr>
+        <w:t xml:space="preserve"> an account” űrlap.'</w:t>
+      </w:r>
+    </w:p>
+    <w:p>
+      <w:pPr>
+        <w:pStyle w:val="normal"/>
+        <w:widowControl w:val="0"/>
+        <w:pBdr>
+          <w:top w:val="nil"/>
+          <w:left w:val="nil"/>
+          <w:bottom w:val="nil"/>
+          <w:right w:val="nil"/>
+          <w:between w:val="nil"/>
+        </w:pBdr>
+        <w:rPr>
+          <w:color w:val="000000"/>
+        </w:rPr>
+      </w:pPr>
+    </w:p>
+    <w:p>
+      <w:pPr>
+        <w:pStyle w:val="normal"/>
+        <w:widowControl w:val="0"/>
+        <w:pBdr>
+          <w:top w:val="nil"/>
+          <w:left w:val="nil"/>
+          <w:bottom w:val="nil"/>
+          <w:right w:val="nil"/>
+          <w:between w:val="nil"/>
+        </w:pBdr>
+        <w:rPr>
+          <w:color w:val="000000"/>
+        </w:rPr>
+      </w:pPr>
+      <w:proofErr w:type="spellStart"/>
+      <w:r>
+        <w:rPr>
+          <w:b/>
+          <w:color w:val="000000"/>
+        </w:rPr>
+        <w:lastRenderedPageBreak/>
+        <w:t>when</w:t>
+      </w:r>
+      <w:proofErr w:type="spellEnd"/>
+      <w:r>
+        <w:rPr>
+          <w:b/>
+          <w:color w:val="000000"/>
+        </w:rPr>
+        <w:t>:</w:t>
+      </w:r>
+      <w:r>
+        <w:rPr>
+          <w:color w:val="000000"/>
+        </w:rPr>
+        <w:t xml:space="preserve"> ’</w:t>
+      </w:r>
+      <w:proofErr w:type="spellStart"/>
+      <w:r>
+        <w:rPr>
+          <w:color w:val="000000"/>
+        </w:rPr>
+        <w:t>Kitöltöm</w:t>
+      </w:r>
+      <w:proofErr w:type="spellEnd"/>
+      <w:r>
+        <w:rPr>
+          <w:color w:val="000000"/>
+        </w:rPr>
+        <w:t xml:space="preserve"> a „</w:t>
+      </w:r>
+      <w:proofErr w:type="spellStart"/>
+      <w:r>
+        <w:rPr>
+          <w:color w:val="000000"/>
+        </w:rPr>
+        <w:t>Your</w:t>
+      </w:r>
+      <w:proofErr w:type="spellEnd"/>
+      <w:r>
+        <w:rPr>
+          <w:color w:val="000000"/>
+        </w:rPr>
         <w:t xml:space="preserve"> </w:t>
       </w:r>
-      <w:r>
-        <w:rPr>
+      <w:proofErr w:type="spellStart"/>
+      <w:r>
+        <w:rPr>
+          <w:color w:val="000000"/>
+        </w:rPr>
+        <w:t>personal</w:t>
+      </w:r>
+      <w:proofErr w:type="spellEnd"/>
+      <w:r>
+        <w:rPr>
+          <w:color w:val="000000"/>
+        </w:rPr>
+        <w:t xml:space="preserve"> </w:t>
+      </w:r>
+      <w:proofErr w:type="spellStart"/>
+      <w:r>
+        <w:rPr>
+          <w:color w:val="000000"/>
+        </w:rPr>
+        <w:t>information</w:t>
+      </w:r>
+      <w:proofErr w:type="spellEnd"/>
+      <w:r>
+        <w:rPr>
+          <w:color w:val="000000"/>
+        </w:rPr>
+        <w:t>” blokkban az összes mezőt és a „</w:t>
+      </w:r>
+      <w:proofErr w:type="spellStart"/>
+      <w:r>
+        <w:rPr>
+          <w:color w:val="000000"/>
+        </w:rPr>
+        <w:t>Register</w:t>
+      </w:r>
+      <w:proofErr w:type="spellEnd"/>
+      <w:r>
+        <w:rPr>
+          <w:color w:val="000000"/>
+        </w:rPr>
+        <w:t>” funkciógombra kattintok.’</w:t>
+      </w:r>
+    </w:p>
+    <w:p>
+      <w:pPr>
+        <w:pStyle w:val="normal"/>
+        <w:widowControl w:val="0"/>
+        <w:pBdr>
+          <w:top w:val="nil"/>
+          <w:left w:val="nil"/>
+          <w:bottom w:val="nil"/>
+          <w:right w:val="nil"/>
+          <w:between w:val="nil"/>
+        </w:pBdr>
+        <w:rPr>
+          <w:color w:val="000000"/>
+        </w:rPr>
+      </w:pPr>
+      <w:proofErr w:type="spellStart"/>
+      <w:r>
+        <w:rPr>
+          <w:b/>
+          <w:color w:val="000000"/>
+        </w:rPr>
+        <w:t>then</w:t>
+      </w:r>
+      <w:proofErr w:type="spellEnd"/>
+      <w:r>
+        <w:rPr>
+          <w:b/>
+          <w:color w:val="000000"/>
+        </w:rPr>
+        <w:t>:</w:t>
+      </w:r>
+      <w:r>
+        <w:rPr>
+          <w:color w:val="000000"/>
+        </w:rPr>
+        <w:t xml:space="preserve"> ’</w:t>
+      </w:r>
+      <w:proofErr w:type="spellStart"/>
+      <w:r>
+        <w:rPr>
+          <w:color w:val="000000"/>
+        </w:rPr>
+        <w:t>Megjelenik</w:t>
+      </w:r>
+      <w:proofErr w:type="spellEnd"/>
+      <w:r>
+        <w:rPr>
+          <w:color w:val="000000"/>
+        </w:rPr>
+        <w:t xml:space="preserve"> egy hibaüzenet: „</w:t>
+      </w:r>
+      <w:proofErr w:type="spellStart"/>
+      <w:r>
+        <w:rPr>
+          <w:color w:val="000000"/>
+        </w:rPr>
+        <w:t>There</w:t>
+      </w:r>
+      <w:proofErr w:type="spellEnd"/>
+      <w:r>
+        <w:rPr>
+          <w:color w:val="000000"/>
+        </w:rPr>
+        <w:t xml:space="preserve"> </w:t>
+      </w:r>
+      <w:proofErr w:type="spellStart"/>
+      <w:r>
+        <w:rPr>
+          <w:color w:val="000000"/>
+        </w:rPr>
+        <w:t>are</w:t>
+      </w:r>
+      <w:proofErr w:type="spellEnd"/>
+      <w:r>
+        <w:rPr>
+          <w:color w:val="000000"/>
+        </w:rPr>
+        <w:t xml:space="preserve"> 5 </w:t>
+      </w:r>
+      <w:proofErr w:type="spellStart"/>
+      <w:r>
+        <w:rPr>
+          <w:color w:val="000000"/>
+        </w:rPr>
+        <w:t>errors</w:t>
+      </w:r>
+      <w:proofErr w:type="spellEnd"/>
+      <w:r>
+        <w:rPr>
+          <w:color w:val="000000"/>
+        </w:rPr>
+        <w:t>”.’</w:t>
+      </w:r>
+    </w:p>
+    <w:p>
+      <w:pPr>
+        <w:pStyle w:val="normal"/>
+        <w:widowControl w:val="0"/>
+        <w:pBdr>
+          <w:top w:val="nil"/>
+          <w:left w:val="nil"/>
+          <w:bottom w:val="nil"/>
+          <w:right w:val="nil"/>
+          <w:between w:val="nil"/>
+        </w:pBdr>
+        <w:rPr>
+          <w:color w:val="000000"/>
+        </w:rPr>
+      </w:pPr>
+    </w:p>
+    <w:p>
+      <w:pPr>
+        <w:pStyle w:val="normal"/>
+        <w:widowControl w:val="0"/>
+        <w:pBdr>
+          <w:top w:val="nil"/>
+          <w:left w:val="nil"/>
+          <w:bottom w:val="nil"/>
+          <w:right w:val="nil"/>
+          <w:between w:val="nil"/>
+        </w:pBdr>
+        <w:rPr>
+          <w:color w:val="000000"/>
+        </w:rPr>
+      </w:pPr>
+      <w:proofErr w:type="spellStart"/>
+      <w:r>
+        <w:rPr>
+          <w:b/>
+          <w:color w:val="000000"/>
+        </w:rPr>
+        <w:t>when</w:t>
+      </w:r>
+      <w:proofErr w:type="spellEnd"/>
+      <w:r>
+        <w:rPr>
+          <w:b/>
+          <w:color w:val="000000"/>
+        </w:rPr>
+        <w:t>:</w:t>
+      </w:r>
+      <w:r>
+        <w:rPr>
+          <w:color w:val="000000"/>
+        </w:rPr>
+        <w:t xml:space="preserve"> ’</w:t>
+      </w:r>
+      <w:proofErr w:type="spellStart"/>
+      <w:r>
+        <w:rPr>
+          <w:color w:val="000000"/>
+        </w:rPr>
+        <w:t>Kitöltöm</w:t>
+      </w:r>
+      <w:proofErr w:type="spellEnd"/>
+      <w:r>
+        <w:rPr>
+          <w:color w:val="000000"/>
+        </w:rPr>
+        <w:t xml:space="preserve"> a „</w:t>
+      </w:r>
+      <w:proofErr w:type="spellStart"/>
+      <w:r>
+        <w:rPr>
+          <w:color w:val="000000"/>
+        </w:rPr>
+        <w:t>Your</w:t>
+      </w:r>
+      <w:proofErr w:type="spellEnd"/>
+      <w:r>
+        <w:rPr>
+          <w:color w:val="000000"/>
+        </w:rPr>
+        <w:t xml:space="preserve"> </w:t>
+      </w:r>
+      <w:proofErr w:type="spellStart"/>
+      <w:r>
+        <w:rPr>
+          <w:color w:val="000000"/>
+        </w:rPr>
+        <w:t>address</w:t>
+      </w:r>
+      <w:proofErr w:type="spellEnd"/>
+      <w:r>
+        <w:rPr>
+          <w:color w:val="000000"/>
+        </w:rPr>
+        <w:t>” blokkban az összes mezőt és „</w:t>
+      </w:r>
+      <w:proofErr w:type="spellStart"/>
+      <w:r>
+        <w:rPr>
+          <w:color w:val="000000"/>
+        </w:rPr>
+        <w:t>Register</w:t>
+      </w:r>
+      <w:proofErr w:type="spellEnd"/>
+      <w:r>
+        <w:rPr>
+          <w:color w:val="000000"/>
+        </w:rPr>
+        <w:t>” funkciógombra kattintok.’</w:t>
+      </w:r>
+    </w:p>
+    <w:p>
+      <w:pPr>
+        <w:pStyle w:val="normal"/>
+        <w:widowControl w:val="0"/>
+        <w:pBdr>
+          <w:top w:val="nil"/>
+          <w:left w:val="nil"/>
+          <w:bottom w:val="nil"/>
+          <w:right w:val="nil"/>
+          <w:between w:val="nil"/>
+        </w:pBdr>
+        <w:rPr>
+          <w:color w:val="000000"/>
+        </w:rPr>
+      </w:pPr>
+      <w:proofErr w:type="spellStart"/>
+      <w:r>
+        <w:rPr>
+          <w:b/>
+          <w:color w:val="000000"/>
+        </w:rPr>
+        <w:t>then</w:t>
+      </w:r>
+      <w:proofErr w:type="spellEnd"/>
+      <w:r>
+        <w:rPr>
+          <w:b/>
+          <w:color w:val="000000"/>
+        </w:rPr>
+        <w:t>:</w:t>
+      </w:r>
+      <w:r>
+        <w:rPr>
+          <w:color w:val="000000"/>
+        </w:rPr>
+        <w:t xml:space="preserve"> 'Megjelenik a felhasználó adatai felület: </w:t>
+      </w:r>
+      <w:r>
+        <w:t>“</w:t>
+      </w:r>
+      <w:proofErr w:type="spellStart"/>
+      <w:r>
+        <w:t>My</w:t>
+      </w:r>
+      <w:proofErr w:type="spellEnd"/>
+      <w:r>
+        <w:t xml:space="preserve"> account”.</w:t>
+      </w:r>
+      <w:r>
+        <w:rPr>
+          <w:color w:val="000000"/>
+        </w:rPr>
+        <w:t>'</w:t>
+      </w:r>
+    </w:p>
+    <w:p>
+      <w:pPr>
+        <w:pStyle w:val="normal"/>
+        <w:widowControl w:val="0"/>
+        <w:pBdr>
+          <w:top w:val="nil"/>
+          <w:left w:val="nil"/>
+          <w:bottom w:val="nil"/>
+          <w:right w:val="nil"/>
+          <w:between w:val="nil"/>
+        </w:pBdr>
+        <w:rPr>
+          <w:b/>
           <w:color w:val="000000"/>
           <w:u w:val="single"/>
         </w:rPr>
-        <w:t>Regisztráció</w:t>
-      </w:r>
+      </w:pPr>
+    </w:p>
+    <w:p>
+      <w:pPr>
+        <w:pStyle w:val="normal"/>
+        <w:widowControl w:val="0"/>
+        <w:pBdr>
+          <w:top w:val="nil"/>
+          <w:left w:val="nil"/>
+          <w:bottom w:val="nil"/>
+          <w:right w:val="nil"/>
+          <w:between w:val="nil"/>
+        </w:pBdr>
+        <w:rPr>
+          <w:color w:val="000000"/>
+          <w:sz w:val="24"/>
+          <w:szCs w:val="24"/>
+          <w:u w:val="single"/>
+        </w:rPr>
+      </w:pPr>
+      <w:r>
+        <w:rPr>
+          <w:b/>
+          <w:color w:val="000000"/>
+          <w:sz w:val="24"/>
+          <w:szCs w:val="24"/>
+          <w:u w:val="single"/>
+        </w:rPr>
+        <w:t>TC4:</w:t>
+      </w:r>
+      <w:r>
+        <w:rPr>
+          <w:color w:val="000000"/>
+          <w:sz w:val="24"/>
+          <w:szCs w:val="24"/>
+          <w:u w:val="single"/>
+        </w:rPr>
+        <w:t xml:space="preserve"> Legolcsóbb termék megrendelése</w:t>
+      </w:r>
+    </w:p>
+    <w:p>
+      <w:pPr>
+        <w:pStyle w:val="normal"/>
+        <w:widowControl w:val="0"/>
+        <w:pBdr>
+          <w:top w:val="nil"/>
+          <w:left w:val="nil"/>
+          <w:bottom w:val="nil"/>
+          <w:right w:val="nil"/>
+          <w:between w:val="nil"/>
+        </w:pBdr>
+        <w:rPr>
+          <w:color w:val="000000"/>
+          <w:sz w:val="24"/>
+          <w:szCs w:val="24"/>
+          <w:u w:val="single"/>
+        </w:rPr>
+      </w:pPr>
     </w:p>
     <w:p>
       <w:pPr>
@@ -929,10 +2137,1130 @@
           <w:b/>
           <w:color w:val="000000"/>
         </w:rPr>
+        <w:t xml:space="preserve">: </w:t>
+      </w:r>
+      <w:r>
+        <w:rPr>
+          <w:color w:val="000000"/>
+        </w:rPr>
+        <w:t>'Bejelentkezek az oldalra</w:t>
+      </w:r>
+      <w:r>
+        <w:rPr>
+          <w:color w:val="000000"/>
+        </w:rPr>
+        <w:t>.’</w:t>
+      </w:r>
+    </w:p>
+    <w:p>
+      <w:pPr>
+        <w:pStyle w:val="normal"/>
+        <w:widowControl w:val="0"/>
+        <w:pBdr>
+          <w:top w:val="nil"/>
+          <w:left w:val="nil"/>
+          <w:bottom w:val="nil"/>
+          <w:right w:val="nil"/>
+          <w:between w:val="nil"/>
+        </w:pBdr>
+        <w:rPr>
+          <w:b/>
+          <w:color w:val="000000"/>
+        </w:rPr>
+      </w:pPr>
+      <w:r>
+        <w:rPr>
+          <w:b/>
+          <w:color w:val="000000"/>
+        </w:rPr>
+        <w:br/>
+      </w:r>
+      <w:proofErr w:type="spellStart"/>
+      <w:r>
+        <w:rPr>
+          <w:b/>
+          <w:color w:val="000000"/>
+        </w:rPr>
+        <w:t>when</w:t>
+      </w:r>
+      <w:proofErr w:type="spellEnd"/>
+      <w:r>
+        <w:rPr>
+          <w:b/>
+          <w:color w:val="000000"/>
+        </w:rPr>
+        <w:t xml:space="preserve">: </w:t>
+      </w:r>
+      <w:r>
+        <w:rPr>
+          <w:color w:val="000000"/>
+        </w:rPr>
+        <w:t>'Á</w:t>
+      </w:r>
+      <w:r>
+        <w:rPr>
+          <w:color w:val="000000"/>
+        </w:rPr>
+        <w:t>tnavigálok a főoldalra</w:t>
+      </w:r>
+      <w:r>
+        <w:rPr>
+          <w:color w:val="000000"/>
+        </w:rPr>
+        <w:t>.</w:t>
+      </w:r>
+      <w:r>
+        <w:rPr>
+          <w:color w:val="000000"/>
+        </w:rPr>
+        <w:t>'</w:t>
+      </w:r>
+      <w:r>
+        <w:rPr>
+          <w:b/>
+          <w:color w:val="000000"/>
+        </w:rPr>
+        <w:br/>
+      </w:r>
+      <w:proofErr w:type="spellStart"/>
+      <w:r>
+        <w:rPr>
+          <w:b/>
+          <w:color w:val="000000"/>
+        </w:rPr>
+        <w:t>then</w:t>
+      </w:r>
+      <w:proofErr w:type="spellEnd"/>
+      <w:r>
+        <w:rPr>
+          <w:b/>
+          <w:color w:val="000000"/>
+        </w:rPr>
+        <w:t xml:space="preserve">: </w:t>
+      </w:r>
+      <w:r>
+        <w:rPr>
+          <w:color w:val="000000"/>
+        </w:rPr>
+        <w:t>'Megjelennek a termékek</w:t>
+      </w:r>
+      <w:r>
+        <w:rPr>
+          <w:color w:val="000000"/>
+        </w:rPr>
+        <w:t>.</w:t>
+      </w:r>
+      <w:r>
+        <w:rPr>
+          <w:color w:val="000000"/>
+        </w:rPr>
+        <w:t>'</w:t>
+      </w:r>
+    </w:p>
+    <w:p>
+      <w:pPr>
+        <w:pStyle w:val="normal"/>
+        <w:widowControl w:val="0"/>
+        <w:pBdr>
+          <w:top w:val="nil"/>
+          <w:left w:val="nil"/>
+          <w:bottom w:val="nil"/>
+          <w:right w:val="nil"/>
+          <w:between w:val="nil"/>
+        </w:pBdr>
+        <w:rPr>
+          <w:b/>
+          <w:color w:val="000000"/>
+        </w:rPr>
+      </w:pPr>
+    </w:p>
+    <w:p>
+      <w:pPr>
+        <w:pStyle w:val="normal"/>
+        <w:widowControl w:val="0"/>
+        <w:pBdr>
+          <w:top w:val="nil"/>
+          <w:left w:val="nil"/>
+          <w:bottom w:val="nil"/>
+          <w:right w:val="nil"/>
+          <w:between w:val="nil"/>
+        </w:pBdr>
+        <w:rPr>
+          <w:color w:val="000000"/>
+        </w:rPr>
+      </w:pPr>
+      <w:proofErr w:type="spellStart"/>
+      <w:r>
+        <w:rPr>
+          <w:b/>
+          <w:color w:val="000000"/>
+        </w:rPr>
+        <w:t>when</w:t>
+      </w:r>
+      <w:proofErr w:type="spellEnd"/>
+      <w:r>
+        <w:rPr>
+          <w:b/>
+          <w:color w:val="000000"/>
+        </w:rPr>
+        <w:t xml:space="preserve">: </w:t>
+      </w:r>
+      <w:r>
+        <w:rPr>
+          <w:color w:val="000000"/>
+        </w:rPr>
+        <w:t>'</w:t>
+      </w:r>
+      <w:proofErr w:type="gramStart"/>
+      <w:r>
+        <w:rPr>
+          <w:color w:val="000000"/>
+        </w:rPr>
+        <w:t>A</w:t>
+      </w:r>
+      <w:proofErr w:type="gramEnd"/>
+      <w:r>
+        <w:rPr>
+          <w:color w:val="000000"/>
+        </w:rPr>
+        <w:t xml:space="preserve"> kurzort a legolcsóbb fölé viszem és rákattintok az "Add </w:t>
+      </w:r>
+      <w:proofErr w:type="spellStart"/>
+      <w:r>
+        <w:rPr>
+          <w:color w:val="000000"/>
+        </w:rPr>
+        <w:t>to</w:t>
+      </w:r>
+      <w:proofErr w:type="spellEnd"/>
+      <w:r>
+        <w:rPr>
+          <w:color w:val="000000"/>
+        </w:rPr>
+        <w:t xml:space="preserve"> </w:t>
+      </w:r>
+      <w:proofErr w:type="spellStart"/>
+      <w:r>
+        <w:rPr>
+          <w:color w:val="000000"/>
+        </w:rPr>
+        <w:t>cart</w:t>
+      </w:r>
+      <w:proofErr w:type="spellEnd"/>
+      <w:r>
+        <w:rPr>
+          <w:color w:val="000000"/>
+        </w:rPr>
+        <w:t>" gombra'</w:t>
+      </w:r>
+      <w:r>
+        <w:rPr>
+          <w:b/>
+          <w:color w:val="000000"/>
+        </w:rPr>
+        <w:br/>
+      </w:r>
+      <w:proofErr w:type="spellStart"/>
+      <w:r>
+        <w:rPr>
+          <w:b/>
+          <w:color w:val="000000"/>
+        </w:rPr>
+        <w:t>then</w:t>
+      </w:r>
+      <w:proofErr w:type="spellEnd"/>
+      <w:r>
+        <w:rPr>
+          <w:b/>
+          <w:color w:val="000000"/>
+        </w:rPr>
+        <w:t xml:space="preserve">: </w:t>
+      </w:r>
+      <w:r>
+        <w:rPr>
+          <w:color w:val="000000"/>
+        </w:rPr>
+        <w:t xml:space="preserve">'Megjelenik a kosár </w:t>
+      </w:r>
+      <w:proofErr w:type="spellStart"/>
+      <w:r>
+        <w:rPr>
+          <w:color w:val="000000"/>
+        </w:rPr>
+        <w:t>popup</w:t>
+      </w:r>
+      <w:proofErr w:type="spellEnd"/>
+      <w:r>
+        <w:rPr>
+          <w:color w:val="000000"/>
+        </w:rPr>
+        <w:t xml:space="preserve"> és a "</w:t>
+      </w:r>
+      <w:proofErr w:type="spellStart"/>
+      <w:r>
+        <w:rPr>
+          <w:color w:val="000000"/>
+        </w:rPr>
+        <w:t>Product</w:t>
+      </w:r>
+      <w:proofErr w:type="spellEnd"/>
+      <w:r>
+        <w:rPr>
+          <w:color w:val="000000"/>
+        </w:rPr>
+        <w:t xml:space="preserve"> </w:t>
+      </w:r>
+      <w:proofErr w:type="spellStart"/>
+      <w:r>
+        <w:rPr>
+          <w:color w:val="000000"/>
+        </w:rPr>
+        <w:t>successfully</w:t>
+      </w:r>
+      <w:proofErr w:type="spellEnd"/>
+      <w:r>
+        <w:rPr>
+          <w:color w:val="000000"/>
+        </w:rPr>
+        <w:t xml:space="preserve"> </w:t>
+      </w:r>
+      <w:proofErr w:type="spellStart"/>
+      <w:r>
+        <w:rPr>
+          <w:color w:val="000000"/>
+        </w:rPr>
+        <w:t>added</w:t>
+      </w:r>
+      <w:proofErr w:type="spellEnd"/>
+      <w:r>
+        <w:rPr>
+          <w:color w:val="000000"/>
+        </w:rPr>
+        <w:t xml:space="preserve"> </w:t>
+      </w:r>
+      <w:proofErr w:type="spellStart"/>
+      <w:r>
+        <w:rPr>
+          <w:color w:val="000000"/>
+        </w:rPr>
+        <w:t>to</w:t>
+      </w:r>
+      <w:proofErr w:type="spellEnd"/>
+      <w:r>
+        <w:rPr>
+          <w:color w:val="000000"/>
+        </w:rPr>
+        <w:t xml:space="preserve"> </w:t>
+      </w:r>
+      <w:proofErr w:type="spellStart"/>
+      <w:r>
+        <w:rPr>
+          <w:color w:val="000000"/>
+        </w:rPr>
+        <w:t>your</w:t>
+      </w:r>
+      <w:proofErr w:type="spellEnd"/>
+      <w:r>
+        <w:rPr>
+          <w:color w:val="000000"/>
+        </w:rPr>
+        <w:t xml:space="preserve"> shopping </w:t>
+      </w:r>
+      <w:proofErr w:type="spellStart"/>
+      <w:r>
+        <w:rPr>
+          <w:color w:val="000000"/>
+        </w:rPr>
+        <w:t>cart</w:t>
+      </w:r>
+      <w:proofErr w:type="spellEnd"/>
+      <w:r>
+        <w:rPr>
+          <w:color w:val="000000"/>
+        </w:rPr>
+        <w:t>" üzenet</w:t>
+      </w:r>
+      <w:r>
+        <w:rPr>
+          <w:color w:val="000000"/>
+        </w:rPr>
+        <w:t>.</w:t>
+      </w:r>
+      <w:r>
+        <w:rPr>
+          <w:color w:val="000000"/>
+        </w:rPr>
+        <w:t>'</w:t>
+      </w:r>
+    </w:p>
+    <w:p>
+      <w:pPr>
+        <w:pStyle w:val="normal"/>
+        <w:widowControl w:val="0"/>
+        <w:pBdr>
+          <w:top w:val="nil"/>
+          <w:left w:val="nil"/>
+          <w:bottom w:val="nil"/>
+          <w:right w:val="nil"/>
+          <w:between w:val="nil"/>
+        </w:pBdr>
+        <w:rPr>
+          <w:color w:val="000000"/>
+        </w:rPr>
+      </w:pPr>
+      <w:r>
+        <w:rPr>
+          <w:b/>
+          <w:color w:val="000000"/>
+        </w:rPr>
+        <w:br/>
+      </w:r>
+      <w:proofErr w:type="spellStart"/>
+      <w:r>
+        <w:rPr>
+          <w:b/>
+          <w:color w:val="000000"/>
+        </w:rPr>
+        <w:t>when</w:t>
+      </w:r>
+      <w:proofErr w:type="spellEnd"/>
+      <w:r>
+        <w:rPr>
+          <w:b/>
+          <w:color w:val="000000"/>
+        </w:rPr>
+        <w:t xml:space="preserve">: </w:t>
+      </w:r>
+      <w:r>
+        <w:rPr>
+          <w:color w:val="000000"/>
+        </w:rPr>
+        <w:t>'Rákattintok a "</w:t>
+      </w:r>
+      <w:proofErr w:type="spellStart"/>
+      <w:r>
+        <w:rPr>
+          <w:color w:val="000000"/>
+        </w:rPr>
+        <w:t>Proceed</w:t>
+      </w:r>
+      <w:proofErr w:type="spellEnd"/>
+      <w:r>
+        <w:rPr>
+          <w:color w:val="000000"/>
+        </w:rPr>
+        <w:t xml:space="preserve"> </w:t>
+      </w:r>
+      <w:proofErr w:type="spellStart"/>
+      <w:r>
+        <w:rPr>
+          <w:color w:val="000000"/>
+        </w:rPr>
+        <w:t>to</w:t>
+      </w:r>
+      <w:proofErr w:type="spellEnd"/>
+      <w:r>
+        <w:rPr>
+          <w:color w:val="000000"/>
+        </w:rPr>
+        <w:t xml:space="preserve"> </w:t>
+      </w:r>
+      <w:proofErr w:type="spellStart"/>
+      <w:r>
+        <w:rPr>
+          <w:color w:val="000000"/>
+        </w:rPr>
+        <w:t>checkout</w:t>
+      </w:r>
+      <w:proofErr w:type="spellEnd"/>
+      <w:r>
+        <w:rPr>
+          <w:color w:val="000000"/>
+        </w:rPr>
+        <w:t>" gombra</w:t>
+      </w:r>
+      <w:r>
+        <w:rPr>
+          <w:color w:val="000000"/>
+        </w:rPr>
+        <w:t>.</w:t>
+      </w:r>
+      <w:r>
+        <w:rPr>
+          <w:color w:val="000000"/>
+        </w:rPr>
+        <w:t>'</w:t>
+      </w:r>
+      <w:r>
+        <w:rPr>
+          <w:b/>
+          <w:color w:val="000000"/>
+        </w:rPr>
+        <w:br/>
+      </w:r>
+      <w:proofErr w:type="spellStart"/>
+      <w:r>
+        <w:rPr>
+          <w:b/>
+          <w:color w:val="000000"/>
+        </w:rPr>
+        <w:t>then</w:t>
+      </w:r>
+      <w:proofErr w:type="spellEnd"/>
+      <w:r>
+        <w:rPr>
+          <w:b/>
+          <w:color w:val="000000"/>
+        </w:rPr>
+        <w:t xml:space="preserve">: </w:t>
+      </w:r>
+      <w:r>
+        <w:rPr>
+          <w:color w:val="000000"/>
+        </w:rPr>
+        <w:t>'Megjelenik a "SHOPPING-CART SUMMARY" fejlécű oldal</w:t>
+      </w:r>
+      <w:r>
+        <w:rPr>
+          <w:color w:val="000000"/>
+        </w:rPr>
+        <w:t>.</w:t>
+      </w:r>
+      <w:r>
+        <w:rPr>
+          <w:color w:val="000000"/>
+        </w:rPr>
+        <w:t>'</w:t>
+      </w:r>
+    </w:p>
+    <w:p>
+      <w:pPr>
+        <w:pStyle w:val="normal"/>
+        <w:widowControl w:val="0"/>
+        <w:pBdr>
+          <w:top w:val="nil"/>
+          <w:left w:val="nil"/>
+          <w:bottom w:val="nil"/>
+          <w:right w:val="nil"/>
+          <w:between w:val="nil"/>
+        </w:pBdr>
+        <w:rPr>
+          <w:color w:val="000000"/>
+        </w:rPr>
+      </w:pPr>
+    </w:p>
+    <w:p>
+      <w:pPr>
+        <w:pStyle w:val="normal"/>
+        <w:widowControl w:val="0"/>
+        <w:pBdr>
+          <w:top w:val="nil"/>
+          <w:left w:val="nil"/>
+          <w:bottom w:val="nil"/>
+          <w:right w:val="nil"/>
+          <w:between w:val="nil"/>
+        </w:pBdr>
+        <w:rPr>
+          <w:color w:val="000000"/>
+        </w:rPr>
+      </w:pPr>
+      <w:proofErr w:type="spellStart"/>
+      <w:r>
+        <w:rPr>
+          <w:b/>
+          <w:color w:val="000000"/>
+        </w:rPr>
+        <w:t>when</w:t>
+      </w:r>
+      <w:proofErr w:type="spellEnd"/>
+      <w:r>
+        <w:rPr>
+          <w:b/>
+          <w:color w:val="000000"/>
+        </w:rPr>
+        <w:t xml:space="preserve">: </w:t>
+      </w:r>
+      <w:r>
+        <w:rPr>
+          <w:color w:val="000000"/>
+        </w:rPr>
+        <w:t>'Rákattintok a plusz gombra az első sorban</w:t>
+      </w:r>
+      <w:r>
+        <w:rPr>
+          <w:color w:val="000000"/>
+        </w:rPr>
+        <w:t>.</w:t>
+      </w:r>
+      <w:r>
+        <w:rPr>
+          <w:color w:val="000000"/>
+        </w:rPr>
+        <w:t>'</w:t>
+      </w:r>
+      <w:r>
+        <w:rPr>
+          <w:b/>
+          <w:color w:val="000000"/>
+        </w:rPr>
+        <w:br/>
+      </w:r>
+      <w:proofErr w:type="spellStart"/>
+      <w:r>
+        <w:rPr>
+          <w:b/>
+          <w:color w:val="000000"/>
+        </w:rPr>
+        <w:t>then</w:t>
+      </w:r>
+      <w:proofErr w:type="spellEnd"/>
+      <w:r>
+        <w:rPr>
+          <w:b/>
+          <w:color w:val="000000"/>
+        </w:rPr>
+        <w:t xml:space="preserve">: </w:t>
+      </w:r>
+      <w:r>
+        <w:rPr>
+          <w:color w:val="000000"/>
+        </w:rPr>
+        <w:t>'</w:t>
+      </w:r>
+      <w:proofErr w:type="gramStart"/>
+      <w:r>
+        <w:rPr>
+          <w:color w:val="000000"/>
+        </w:rPr>
+        <w:t>A</w:t>
+      </w:r>
+      <w:proofErr w:type="gramEnd"/>
+      <w:r>
+        <w:rPr>
+          <w:color w:val="000000"/>
+        </w:rPr>
+        <w:t xml:space="preserve"> mennyiség 2-re változik</w:t>
+      </w:r>
+      <w:r>
+        <w:rPr>
+          <w:color w:val="000000"/>
+        </w:rPr>
+        <w:t>.</w:t>
+      </w:r>
+      <w:r>
+        <w:rPr>
+          <w:color w:val="000000"/>
+        </w:rPr>
+        <w:t>'</w:t>
+      </w:r>
+    </w:p>
+    <w:p>
+      <w:pPr>
+        <w:pStyle w:val="normal"/>
+        <w:widowControl w:val="0"/>
+        <w:pBdr>
+          <w:top w:val="nil"/>
+          <w:left w:val="nil"/>
+          <w:bottom w:val="nil"/>
+          <w:right w:val="nil"/>
+          <w:between w:val="nil"/>
+        </w:pBdr>
+        <w:rPr>
+          <w:color w:val="000000"/>
+        </w:rPr>
+      </w:pPr>
+      <w:r>
+        <w:rPr>
+          <w:b/>
+          <w:color w:val="000000"/>
+        </w:rPr>
+        <w:br/>
+      </w:r>
+      <w:proofErr w:type="spellStart"/>
+      <w:r>
+        <w:rPr>
+          <w:b/>
+          <w:color w:val="000000"/>
+        </w:rPr>
+        <w:t>when</w:t>
+      </w:r>
+      <w:proofErr w:type="spellEnd"/>
+      <w:r>
+        <w:rPr>
+          <w:b/>
+          <w:color w:val="000000"/>
+        </w:rPr>
+        <w:t xml:space="preserve">: </w:t>
+      </w:r>
+      <w:r>
+        <w:rPr>
+          <w:color w:val="000000"/>
+        </w:rPr>
+        <w:t>'Rákattintok a "</w:t>
+      </w:r>
+      <w:proofErr w:type="spellStart"/>
+      <w:r>
+        <w:rPr>
+          <w:color w:val="000000"/>
+        </w:rPr>
+        <w:t>Proceed</w:t>
+      </w:r>
+      <w:proofErr w:type="spellEnd"/>
+      <w:r>
+        <w:rPr>
+          <w:color w:val="000000"/>
+        </w:rPr>
+        <w:t xml:space="preserve"> </w:t>
+      </w:r>
+      <w:proofErr w:type="spellStart"/>
+      <w:r>
+        <w:rPr>
+          <w:color w:val="000000"/>
+        </w:rPr>
+        <w:t>to</w:t>
+      </w:r>
+      <w:proofErr w:type="spellEnd"/>
+      <w:r>
+        <w:rPr>
+          <w:color w:val="000000"/>
+        </w:rPr>
+        <w:t xml:space="preserve"> </w:t>
+      </w:r>
+      <w:proofErr w:type="spellStart"/>
+      <w:r>
+        <w:rPr>
+          <w:color w:val="000000"/>
+        </w:rPr>
+        <w:t>checkout</w:t>
+      </w:r>
+      <w:proofErr w:type="spellEnd"/>
+      <w:r>
+        <w:rPr>
+          <w:color w:val="000000"/>
+        </w:rPr>
+        <w:t>" gombra</w:t>
+      </w:r>
+      <w:r>
+        <w:rPr>
+          <w:color w:val="000000"/>
+        </w:rPr>
+        <w:t>.</w:t>
+      </w:r>
+      <w:r>
+        <w:rPr>
+          <w:color w:val="000000"/>
+        </w:rPr>
+        <w:t>'</w:t>
+      </w:r>
+      <w:r>
+        <w:rPr>
+          <w:b/>
+          <w:color w:val="000000"/>
+        </w:rPr>
+        <w:br/>
+      </w:r>
+      <w:proofErr w:type="spellStart"/>
+      <w:r>
+        <w:rPr>
+          <w:b/>
+          <w:color w:val="000000"/>
+        </w:rPr>
+        <w:t>then</w:t>
+      </w:r>
+      <w:proofErr w:type="spellEnd"/>
+      <w:r>
+        <w:rPr>
+          <w:b/>
+          <w:color w:val="000000"/>
+        </w:rPr>
+        <w:t xml:space="preserve">: </w:t>
+      </w:r>
+      <w:r>
+        <w:rPr>
+          <w:color w:val="000000"/>
+        </w:rPr>
+        <w:t>'Megjelenik az "ADDRESSES" fejlécű oldal</w:t>
+      </w:r>
+      <w:r>
+        <w:rPr>
+          <w:color w:val="000000"/>
+        </w:rPr>
+        <w:t>.</w:t>
+      </w:r>
+      <w:r>
+        <w:rPr>
+          <w:color w:val="000000"/>
+        </w:rPr>
+        <w:t>'</w:t>
+      </w:r>
+    </w:p>
+    <w:p>
+      <w:pPr>
+        <w:pStyle w:val="normal"/>
+        <w:widowControl w:val="0"/>
+        <w:pBdr>
+          <w:top w:val="nil"/>
+          <w:left w:val="nil"/>
+          <w:bottom w:val="nil"/>
+          <w:right w:val="nil"/>
+          <w:between w:val="nil"/>
+        </w:pBdr>
+        <w:rPr>
+          <w:color w:val="000000"/>
+        </w:rPr>
+      </w:pPr>
+      <w:r>
+        <w:rPr>
+          <w:b/>
+          <w:color w:val="000000"/>
+        </w:rPr>
+        <w:br/>
+      </w:r>
+      <w:proofErr w:type="spellStart"/>
+      <w:r>
+        <w:rPr>
+          <w:b/>
+          <w:color w:val="000000"/>
+        </w:rPr>
+        <w:t>when</w:t>
+      </w:r>
+      <w:proofErr w:type="spellEnd"/>
+      <w:r>
+        <w:rPr>
+          <w:b/>
+          <w:color w:val="000000"/>
+        </w:rPr>
+        <w:t xml:space="preserve">: </w:t>
+      </w:r>
+      <w:r>
+        <w:rPr>
+          <w:color w:val="000000"/>
+        </w:rPr>
+        <w:t>'Rákattintok a "</w:t>
+      </w:r>
+      <w:proofErr w:type="spellStart"/>
+      <w:r>
+        <w:rPr>
+          <w:color w:val="000000"/>
+        </w:rPr>
+        <w:t>Proceed</w:t>
+      </w:r>
+      <w:proofErr w:type="spellEnd"/>
+      <w:r>
+        <w:rPr>
+          <w:color w:val="000000"/>
+        </w:rPr>
+        <w:t xml:space="preserve"> </w:t>
+      </w:r>
+      <w:proofErr w:type="spellStart"/>
+      <w:r>
+        <w:rPr>
+          <w:color w:val="000000"/>
+        </w:rPr>
+        <w:t>to</w:t>
+      </w:r>
+      <w:proofErr w:type="spellEnd"/>
+      <w:r>
+        <w:rPr>
+          <w:color w:val="000000"/>
+        </w:rPr>
+        <w:t xml:space="preserve"> </w:t>
+      </w:r>
+      <w:proofErr w:type="spellStart"/>
+      <w:r>
+        <w:rPr>
+          <w:color w:val="000000"/>
+        </w:rPr>
+        <w:t>checkout</w:t>
+      </w:r>
+      <w:proofErr w:type="spellEnd"/>
+      <w:r>
+        <w:rPr>
+          <w:color w:val="000000"/>
+        </w:rPr>
+        <w:t>" gombra</w:t>
+      </w:r>
+      <w:r>
+        <w:rPr>
+          <w:color w:val="000000"/>
+        </w:rPr>
+        <w:t>.</w:t>
+      </w:r>
+      <w:r>
+        <w:rPr>
+          <w:color w:val="000000"/>
+        </w:rPr>
+        <w:t>'</w:t>
+      </w:r>
+      <w:r>
+        <w:rPr>
+          <w:b/>
+          <w:color w:val="000000"/>
+        </w:rPr>
+        <w:br/>
+      </w:r>
+      <w:proofErr w:type="spellStart"/>
+      <w:r>
+        <w:rPr>
+          <w:b/>
+          <w:color w:val="000000"/>
+        </w:rPr>
+        <w:t>then</w:t>
+      </w:r>
+      <w:proofErr w:type="spellEnd"/>
+      <w:r>
+        <w:rPr>
+          <w:b/>
+          <w:color w:val="000000"/>
+        </w:rPr>
+        <w:t xml:space="preserve">: </w:t>
+      </w:r>
+      <w:r>
+        <w:rPr>
+          <w:color w:val="000000"/>
+        </w:rPr>
+        <w:t>'Megjelenik a "SHIPPING" fejlécű oldal</w:t>
+      </w:r>
+      <w:r>
+        <w:rPr>
+          <w:color w:val="000000"/>
+        </w:rPr>
+        <w:t>.</w:t>
+      </w:r>
+      <w:r>
+        <w:rPr>
+          <w:color w:val="000000"/>
+        </w:rPr>
+        <w:t>'</w:t>
+      </w:r>
+    </w:p>
+    <w:p>
+      <w:pPr>
+        <w:pStyle w:val="normal"/>
+        <w:widowControl w:val="0"/>
+        <w:pBdr>
+          <w:top w:val="nil"/>
+          <w:left w:val="nil"/>
+          <w:bottom w:val="nil"/>
+          <w:right w:val="nil"/>
+          <w:between w:val="nil"/>
+        </w:pBdr>
+        <w:rPr>
+          <w:color w:val="000000"/>
+        </w:rPr>
+      </w:pPr>
+      <w:r>
+        <w:rPr>
+          <w:b/>
+          <w:color w:val="000000"/>
+        </w:rPr>
+        <w:br/>
+      </w:r>
+      <w:proofErr w:type="spellStart"/>
+      <w:r>
+        <w:rPr>
+          <w:b/>
+          <w:color w:val="000000"/>
+        </w:rPr>
+        <w:t>when</w:t>
+      </w:r>
+      <w:proofErr w:type="spellEnd"/>
+      <w:r>
+        <w:rPr>
+          <w:b/>
+          <w:color w:val="000000"/>
+        </w:rPr>
+        <w:t xml:space="preserve">: </w:t>
+      </w:r>
+      <w:r>
+        <w:rPr>
+          <w:color w:val="000000"/>
+        </w:rPr>
+        <w:t>'Bepipálom a</w:t>
+      </w:r>
+      <w:r>
+        <w:rPr>
+          <w:color w:val="000000"/>
+        </w:rPr>
+        <w:t xml:space="preserve"> „</w:t>
+      </w:r>
+      <w:proofErr w:type="spellStart"/>
+      <w:r>
+        <w:rPr>
+          <w:color w:val="000000"/>
+        </w:rPr>
+        <w:t>Terms</w:t>
+      </w:r>
+      <w:proofErr w:type="spellEnd"/>
+      <w:r>
+        <w:rPr>
+          <w:color w:val="000000"/>
+        </w:rPr>
+        <w:t xml:space="preserve"> of service</w:t>
+      </w:r>
+      <w:r>
+        <w:rPr>
+          <w:color w:val="000000"/>
+        </w:rPr>
+        <w:t>”</w:t>
+      </w:r>
+      <w:r>
+        <w:rPr>
+          <w:color w:val="000000"/>
+        </w:rPr>
+        <w:t xml:space="preserve"> </w:t>
+      </w:r>
+      <w:proofErr w:type="spellStart"/>
+      <w:r>
+        <w:rPr>
+          <w:color w:val="000000"/>
+        </w:rPr>
+        <w:t>checkboxot</w:t>
+      </w:r>
+      <w:proofErr w:type="spellEnd"/>
+      <w:r>
+        <w:rPr>
+          <w:color w:val="000000"/>
+        </w:rPr>
+        <w:t xml:space="preserve"> és rákattintok a "</w:t>
+      </w:r>
+      <w:proofErr w:type="spellStart"/>
+      <w:r>
+        <w:rPr>
+          <w:color w:val="000000"/>
+        </w:rPr>
+        <w:t>Proceed</w:t>
+      </w:r>
+      <w:proofErr w:type="spellEnd"/>
+      <w:r>
+        <w:rPr>
+          <w:color w:val="000000"/>
+        </w:rPr>
+        <w:t xml:space="preserve"> </w:t>
+      </w:r>
+      <w:proofErr w:type="spellStart"/>
+      <w:r>
+        <w:rPr>
+          <w:color w:val="000000"/>
+        </w:rPr>
+        <w:t>to</w:t>
+      </w:r>
+      <w:proofErr w:type="spellEnd"/>
+      <w:r>
+        <w:rPr>
+          <w:color w:val="000000"/>
+        </w:rPr>
+        <w:t xml:space="preserve"> </w:t>
+      </w:r>
+      <w:proofErr w:type="spellStart"/>
+      <w:r>
+        <w:rPr>
+          <w:color w:val="000000"/>
+        </w:rPr>
+        <w:t>checkout</w:t>
+      </w:r>
+      <w:proofErr w:type="spellEnd"/>
+      <w:r>
+        <w:rPr>
+          <w:color w:val="000000"/>
+        </w:rPr>
+        <w:t>" gombra</w:t>
+      </w:r>
+      <w:r>
+        <w:rPr>
+          <w:color w:val="000000"/>
+        </w:rPr>
+        <w:t>.</w:t>
+      </w:r>
+      <w:r>
+        <w:rPr>
+          <w:color w:val="000000"/>
+        </w:rPr>
+        <w:t>'</w:t>
+      </w:r>
+      <w:r>
+        <w:rPr>
+          <w:b/>
+          <w:color w:val="000000"/>
+        </w:rPr>
+        <w:br/>
+      </w:r>
+      <w:proofErr w:type="spellStart"/>
+      <w:r>
+        <w:rPr>
+          <w:b/>
+          <w:color w:val="000000"/>
+        </w:rPr>
+        <w:t>then</w:t>
+      </w:r>
+      <w:proofErr w:type="spellEnd"/>
+      <w:r>
+        <w:rPr>
+          <w:b/>
+          <w:color w:val="000000"/>
+        </w:rPr>
+        <w:t xml:space="preserve">: </w:t>
+      </w:r>
+      <w:r>
+        <w:rPr>
+          <w:color w:val="000000"/>
+        </w:rPr>
+        <w:t>'Megjelenik a "PLEASE CHOOSE YOUR PAYMENT METHOD" fejlécű oldal</w:t>
+      </w:r>
+      <w:r>
+        <w:rPr>
+          <w:color w:val="000000"/>
+        </w:rPr>
+        <w:t>.</w:t>
+      </w:r>
+      <w:r>
+        <w:rPr>
+          <w:color w:val="000000"/>
+        </w:rPr>
+        <w:t>'</w:t>
+      </w:r>
+    </w:p>
+    <w:p>
+      <w:pPr>
+        <w:pStyle w:val="normal"/>
+        <w:widowControl w:val="0"/>
+        <w:pBdr>
+          <w:top w:val="nil"/>
+          <w:left w:val="nil"/>
+          <w:bottom w:val="nil"/>
+          <w:right w:val="nil"/>
+          <w:between w:val="nil"/>
+        </w:pBdr>
+        <w:rPr>
+          <w:color w:val="000000"/>
+        </w:rPr>
+      </w:pPr>
+      <w:r>
+        <w:rPr>
+          <w:b/>
+          <w:color w:val="000000"/>
+        </w:rPr>
+        <w:br/>
+      </w:r>
+      <w:proofErr w:type="spellStart"/>
+      <w:r>
+        <w:rPr>
+          <w:b/>
+          <w:color w:val="000000"/>
+        </w:rPr>
+        <w:t>when</w:t>
+      </w:r>
+      <w:proofErr w:type="spellEnd"/>
+      <w:r>
+        <w:rPr>
+          <w:b/>
+          <w:color w:val="000000"/>
+        </w:rPr>
         <w:t>:</w:t>
       </w:r>
       <w:r>
         <w:rPr>
+          <w:b/>
           <w:color w:val="000000"/>
         </w:rPr>
         <w:t xml:space="preserve"> </w:t>
@@ -941,24 +3269,99 @@
         <w:rPr>
           <w:color w:val="000000"/>
         </w:rPr>
-        <w:t>'Bejelentkező felületre navigálok'</w:t>
-      </w:r>
-    </w:p>
-    <w:p>
-      <w:pPr>
-        <w:pStyle w:val="normal"/>
-        <w:widowControl w:val="0"/>
-        <w:pBdr>
-          <w:top w:val="nil"/>
-          <w:left w:val="nil"/>
-          <w:bottom w:val="nil"/>
-          <w:right w:val="nil"/>
-          <w:between w:val="nil"/>
-        </w:pBdr>
-        <w:rPr>
-          <w:color w:val="000000"/>
-        </w:rPr>
-      </w:pPr>
+        <w:t xml:space="preserve">'Kiválasztom a </w:t>
+      </w:r>
+      <w:proofErr w:type="gramStart"/>
+      <w:r>
+        <w:rPr>
+          <w:color w:val="000000"/>
+        </w:rPr>
+        <w:t>csekk fizetési</w:t>
+      </w:r>
+      <w:proofErr w:type="gramEnd"/>
+      <w:r>
+        <w:rPr>
+          <w:color w:val="000000"/>
+        </w:rPr>
+        <w:t xml:space="preserve"> módot</w:t>
+      </w:r>
+      <w:r>
+        <w:rPr>
+          <w:color w:val="000000"/>
+        </w:rPr>
+        <w:t>.</w:t>
+      </w:r>
+      <w:r>
+        <w:rPr>
+          <w:color w:val="000000"/>
+        </w:rPr>
+        <w:t>'</w:t>
+      </w:r>
+      <w:r>
+        <w:rPr>
+          <w:color w:val="000000"/>
+        </w:rPr>
+        <w:br/>
+      </w:r>
+      <w:proofErr w:type="spellStart"/>
+      <w:r>
+        <w:rPr>
+          <w:b/>
+          <w:color w:val="000000"/>
+        </w:rPr>
+        <w:t>then</w:t>
+      </w:r>
+      <w:proofErr w:type="spellEnd"/>
+      <w:r>
+        <w:rPr>
+          <w:b/>
+          <w:color w:val="000000"/>
+        </w:rPr>
+        <w:t xml:space="preserve">: </w:t>
+      </w:r>
+      <w:r>
+        <w:rPr>
+          <w:color w:val="000000"/>
+        </w:rPr>
+        <w:t>'Megjelenik az "ORDER SUMMARY" fejlécű oldal</w:t>
+      </w:r>
+      <w:r>
+        <w:rPr>
+          <w:color w:val="000000"/>
+        </w:rPr>
+        <w:t>.</w:t>
+      </w:r>
+      <w:r>
+        <w:rPr>
+          <w:color w:val="000000"/>
+        </w:rPr>
+        <w:t>'</w:t>
+      </w:r>
+    </w:p>
+    <w:p>
+      <w:pPr>
+        <w:pStyle w:val="normal"/>
+        <w:widowControl w:val="0"/>
+        <w:pBdr>
+          <w:top w:val="nil"/>
+          <w:left w:val="nil"/>
+          <w:bottom w:val="nil"/>
+          <w:right w:val="nil"/>
+          <w:between w:val="nil"/>
+        </w:pBdr>
+        <w:rPr>
+          <w:rFonts w:ascii="Courier New" w:eastAsia="Times New Roman" w:hAnsi="Courier New" w:cs="Courier New"/>
+          <w:color w:val="000000"/>
+          <w:sz w:val="20"/>
+          <w:szCs w:val="20"/>
+        </w:rPr>
+      </w:pPr>
+      <w:r>
+        <w:rPr>
+          <w:color w:val="000000"/>
+        </w:rPr>
+        <w:br/>
+      </w:r>
       <w:proofErr w:type="spellStart"/>
       <w:r>
         <w:rPr>
@@ -973,10 +3376,94 @@
           <w:b/>
           <w:color w:val="000000"/>
         </w:rPr>
+        <w:t xml:space="preserve">: </w:t>
+      </w:r>
+      <w:r>
+        <w:rPr>
+          <w:color w:val="000000"/>
+        </w:rPr>
+        <w:t xml:space="preserve">'Rákattintok az "I </w:t>
+      </w:r>
+      <w:proofErr w:type="spellStart"/>
+      <w:r>
+        <w:rPr>
+          <w:color w:val="000000"/>
+        </w:rPr>
+        <w:t>confirm</w:t>
+      </w:r>
+      <w:proofErr w:type="spellEnd"/>
+      <w:r>
+        <w:rPr>
+          <w:color w:val="000000"/>
+        </w:rPr>
+        <w:t xml:space="preserve"> </w:t>
+      </w:r>
+      <w:proofErr w:type="spellStart"/>
+      <w:r>
+        <w:rPr>
+          <w:color w:val="000000"/>
+        </w:rPr>
+        <w:t>my</w:t>
+      </w:r>
+      <w:proofErr w:type="spellEnd"/>
+      <w:r>
+        <w:rPr>
+          <w:color w:val="000000"/>
+        </w:rPr>
+        <w:t xml:space="preserve"> </w:t>
+      </w:r>
+      <w:proofErr w:type="spellStart"/>
+      <w:r>
+        <w:rPr>
+          <w:color w:val="000000"/>
+        </w:rPr>
+        <w:t>order</w:t>
+      </w:r>
+      <w:proofErr w:type="spellEnd"/>
+      <w:r>
+        <w:rPr>
+          <w:color w:val="000000"/>
+        </w:rPr>
+        <w:t>" gombra</w:t>
+      </w:r>
+      <w:r>
+        <w:rPr>
+          <w:color w:val="000000"/>
+        </w:rPr>
+        <w:t>.</w:t>
+      </w:r>
+      <w:r>
+        <w:rPr>
+          <w:color w:val="000000"/>
+        </w:rPr>
+        <w:t>'</w:t>
+      </w:r>
+      <w:r>
+        <w:rPr>
+          <w:b/>
+          <w:color w:val="000000"/>
+        </w:rPr>
+        <w:br/>
+      </w:r>
+      <w:proofErr w:type="spellStart"/>
+      <w:r>
+        <w:rPr>
+          <w:b/>
+          <w:color w:val="000000"/>
+        </w:rPr>
+        <w:t>then</w:t>
+      </w:r>
+      <w:proofErr w:type="spellEnd"/>
+      <w:r>
+        <w:rPr>
+          <w:b/>
+          <w:color w:val="000000"/>
+        </w:rPr>
         <w:t>:</w:t>
       </w:r>
       <w:r>
         <w:rPr>
+          <w:b/>
           <w:color w:val="000000"/>
         </w:rPr>
         <w:t xml:space="preserve"> </w:t>
@@ -985,200 +3472,42 @@
         <w:rPr>
           <w:color w:val="000000"/>
         </w:rPr>
-        <w:t xml:space="preserve">'Kitöltöm </w:t>
-      </w:r>
-      <w:r>
-        <w:rPr>
-          <w:color w:val="000000"/>
-        </w:rPr>
-        <w:t>„</w:t>
-      </w:r>
-      <w:r>
-        <w:rPr>
-          <w:color w:val="000000"/>
-        </w:rPr>
-        <w:t>CREATE AN ACCOUNT</w:t>
-      </w:r>
-      <w:r>
-        <w:rPr>
-          <w:color w:val="000000"/>
-        </w:rPr>
-        <w:t>” blokkban az „</w:t>
-      </w:r>
-      <w:r>
-        <w:t xml:space="preserve">Email </w:t>
-      </w:r>
-      <w:proofErr w:type="spellStart"/>
-      <w:r>
-        <w:t>address</w:t>
-      </w:r>
-      <w:proofErr w:type="spellEnd"/>
-      <w:r>
-        <w:rPr>
-          <w:color w:val="000000"/>
-        </w:rPr>
-        <w:t>” mezőt egy még nem regisztrált email címmel és a „</w:t>
-      </w:r>
-      <w:proofErr w:type="spellStart"/>
-      <w:r>
-        <w:rPr>
-          <w:color w:val="000000"/>
-        </w:rPr>
-        <w:t>Create</w:t>
-      </w:r>
-      <w:proofErr w:type="spellEnd"/>
-      <w:r>
-        <w:rPr>
-          <w:color w:val="000000"/>
-        </w:rPr>
-        <w:t xml:space="preserve"> an account ” funkciógombra kattintok</w:t>
-      </w:r>
-      <w:r>
-        <w:rPr>
-          <w:color w:val="000000"/>
-        </w:rPr>
-        <w:t>.'</w:t>
-      </w:r>
-    </w:p>
-    <w:p>
-      <w:pPr>
-        <w:pStyle w:val="normal"/>
-        <w:widowControl w:val="0"/>
-        <w:pBdr>
-          <w:top w:val="nil"/>
-          <w:left w:val="nil"/>
-          <w:bottom w:val="nil"/>
-          <w:right w:val="nil"/>
-          <w:between w:val="nil"/>
-        </w:pBdr>
-        <w:rPr>
-          <w:color w:val="000000"/>
-        </w:rPr>
-      </w:pPr>
-      <w:proofErr w:type="spellStart"/>
-      <w:r>
-        <w:rPr>
-          <w:b/>
-          <w:color w:val="000000"/>
-        </w:rPr>
-        <w:t>then</w:t>
-      </w:r>
-      <w:proofErr w:type="spellEnd"/>
-      <w:r>
-        <w:rPr>
-          <w:b/>
-          <w:color w:val="000000"/>
-        </w:rPr>
-        <w:t>:</w:t>
-      </w:r>
+        <w:t>'Megjelenik a sikeres rendelés üzenete: "</w:t>
+      </w:r>
+      <w:proofErr w:type="spellStart"/>
+      <w:r>
+        <w:rPr>
+          <w:color w:val="000000"/>
+        </w:rPr>
+        <w:t>Your</w:t>
+      </w:r>
+      <w:proofErr w:type="spellEnd"/>
       <w:r>
         <w:rPr>
           <w:color w:val="000000"/>
         </w:rPr>
         <w:t xml:space="preserve"> </w:t>
       </w:r>
-      <w:r>
-        <w:rPr>
-          <w:color w:val="000000"/>
-        </w:rPr>
-        <w:t xml:space="preserve">'Megjelenik a </w:t>
-      </w:r>
-      <w:r>
-        <w:rPr>
-          <w:color w:val="000000"/>
-        </w:rPr>
-        <w:t>„</w:t>
-      </w:r>
-      <w:proofErr w:type="spellStart"/>
-      <w:r>
-        <w:rPr>
-          <w:color w:val="000000"/>
-        </w:rPr>
-        <w:t>Create</w:t>
-      </w:r>
-      <w:proofErr w:type="spellEnd"/>
-      <w:r>
-        <w:rPr>
-          <w:color w:val="000000"/>
-        </w:rPr>
-        <w:t xml:space="preserve"> an account</w:t>
-      </w:r>
-      <w:r>
-        <w:rPr>
-          <w:color w:val="000000"/>
-        </w:rPr>
-        <w:t>” űrlap</w:t>
-      </w:r>
-      <w:r>
-        <w:rPr>
-          <w:color w:val="000000"/>
-        </w:rPr>
-        <w:t>.'</w:t>
-      </w:r>
-    </w:p>
-    <w:p>
-      <w:pPr>
-        <w:pStyle w:val="normal"/>
-        <w:widowControl w:val="0"/>
-        <w:pBdr>
-          <w:top w:val="nil"/>
-          <w:left w:val="nil"/>
-          <w:bottom w:val="nil"/>
-          <w:right w:val="nil"/>
-          <w:between w:val="nil"/>
-        </w:pBdr>
-        <w:rPr>
-          <w:color w:val="000000"/>
-        </w:rPr>
-      </w:pPr>
-      <w:proofErr w:type="spellStart"/>
-      <w:r>
-        <w:rPr>
-          <w:b/>
-          <w:color w:val="000000"/>
-        </w:rPr>
-        <w:t>when</w:t>
-      </w:r>
-      <w:proofErr w:type="spellEnd"/>
-      <w:r>
-        <w:rPr>
-          <w:b/>
-          <w:color w:val="000000"/>
-        </w:rPr>
-        <w:t>:</w:t>
-      </w:r>
+      <w:proofErr w:type="spellStart"/>
+      <w:r>
+        <w:rPr>
+          <w:color w:val="000000"/>
+        </w:rPr>
+        <w:t>order</w:t>
+      </w:r>
+      <w:proofErr w:type="spellEnd"/>
       <w:r>
         <w:rPr>
           <w:color w:val="000000"/>
         </w:rPr>
         <w:t xml:space="preserve"> </w:t>
       </w:r>
-      <w:r>
-        <w:rPr>
-          <w:color w:val="000000"/>
-        </w:rPr>
-        <w:t>’</w:t>
-      </w:r>
-      <w:proofErr w:type="spellStart"/>
-      <w:r>
-        <w:rPr>
-          <w:color w:val="000000"/>
-        </w:rPr>
-        <w:t>Kitöltöm</w:t>
-      </w:r>
-      <w:proofErr w:type="spellEnd"/>
-      <w:r>
-        <w:rPr>
-          <w:color w:val="000000"/>
-        </w:rPr>
-        <w:t xml:space="preserve"> a „</w:t>
-      </w:r>
-      <w:proofErr w:type="spellStart"/>
-      <w:r>
-        <w:rPr>
-          <w:color w:val="000000"/>
-        </w:rPr>
-        <w:t>Your</w:t>
+      <w:proofErr w:type="spellStart"/>
+      <w:r>
+        <w:rPr>
+          <w:color w:val="000000"/>
+        </w:rPr>
+        <w:t>on</w:t>
       </w:r>
       <w:proofErr w:type="spellEnd"/>
       <w:r>
@@ -1192,7 +3521,7 @@
         <w:rPr>
           <w:color w:val="000000"/>
         </w:rPr>
-        <w:t>personal</w:t>
+        <w:t>My</w:t>
       </w:r>
       <w:proofErr w:type="spellEnd"/>
       <w:r>
@@ -1206,355 +3535,76 @@
         <w:rPr>
           <w:color w:val="000000"/>
         </w:rPr>
-        <w:t>information</w:t>
-      </w:r>
-      <w:proofErr w:type="spellEnd"/>
-      <w:r>
-        <w:rPr>
-          <w:color w:val="000000"/>
-        </w:rPr>
-        <w:t>” blokkban az összes mezőt és „</w:t>
-      </w:r>
-      <w:proofErr w:type="spellStart"/>
-      <w:r>
-        <w:rPr>
-          <w:color w:val="000000"/>
-        </w:rPr>
-        <w:t>Register</w:t>
-      </w:r>
-      <w:proofErr w:type="spellEnd"/>
-      <w:r>
-        <w:rPr>
-          <w:color w:val="000000"/>
-        </w:rPr>
-        <w:t>” funkciógombra kattintok.’</w:t>
-      </w:r>
-    </w:p>
-    <w:p>
-      <w:pPr>
-        <w:pStyle w:val="normal"/>
-        <w:widowControl w:val="0"/>
-        <w:pBdr>
-          <w:top w:val="nil"/>
-          <w:left w:val="nil"/>
-          <w:bottom w:val="nil"/>
-          <w:right w:val="nil"/>
-          <w:between w:val="nil"/>
-        </w:pBdr>
-        <w:rPr>
-          <w:color w:val="000000"/>
-        </w:rPr>
-      </w:pPr>
-      <w:proofErr w:type="spellStart"/>
-      <w:r>
-        <w:rPr>
-          <w:b/>
-          <w:color w:val="000000"/>
-        </w:rPr>
-        <w:t>then</w:t>
-      </w:r>
-      <w:proofErr w:type="spellEnd"/>
-      <w:r>
-        <w:rPr>
-          <w:b/>
-          <w:color w:val="000000"/>
-        </w:rPr>
-        <w:t>:</w:t>
-      </w:r>
-      <w:r>
-        <w:rPr>
-          <w:color w:val="000000"/>
-        </w:rPr>
-        <w:t xml:space="preserve"> </w:t>
-      </w:r>
-      <w:r>
-        <w:rPr>
-          <w:color w:val="000000"/>
-        </w:rPr>
-        <w:t>’</w:t>
-      </w:r>
-      <w:proofErr w:type="spellStart"/>
-      <w:r>
-        <w:rPr>
-          <w:color w:val="000000"/>
-        </w:rPr>
-        <w:t>Megjelenik</w:t>
-      </w:r>
-      <w:proofErr w:type="spellEnd"/>
-      <w:r>
-        <w:rPr>
-          <w:color w:val="000000"/>
-        </w:rPr>
-        <w:t xml:space="preserve"> egy hibaüzenet: „</w:t>
-      </w:r>
-      <w:proofErr w:type="spellStart"/>
-      <w:r>
-        <w:rPr>
-          <w:color w:val="000000"/>
-        </w:rPr>
-        <w:t>There</w:t>
-      </w:r>
-      <w:proofErr w:type="spellEnd"/>
-      <w:r>
-        <w:rPr>
-          <w:color w:val="000000"/>
-        </w:rPr>
-        <w:t xml:space="preserve"> </w:t>
-      </w:r>
-      <w:proofErr w:type="spellStart"/>
-      <w:r>
-        <w:rPr>
-          <w:color w:val="000000"/>
-        </w:rPr>
-        <w:t>are</w:t>
-      </w:r>
-      <w:proofErr w:type="spellEnd"/>
-      <w:r>
-        <w:rPr>
-          <w:color w:val="000000"/>
-        </w:rPr>
-        <w:t xml:space="preserve"> 5 </w:t>
-      </w:r>
-      <w:proofErr w:type="spellStart"/>
-      <w:r>
-        <w:rPr>
-          <w:color w:val="000000"/>
-        </w:rPr>
-        <w:t>errors</w:t>
-      </w:r>
-      <w:proofErr w:type="spellEnd"/>
-      <w:r>
-        <w:rPr>
-          <w:color w:val="000000"/>
-        </w:rPr>
-        <w:t>”.’</w:t>
-      </w:r>
-    </w:p>
-    <w:p>
-      <w:pPr>
-        <w:pStyle w:val="normal"/>
-        <w:widowControl w:val="0"/>
-        <w:pBdr>
-          <w:top w:val="nil"/>
-          <w:left w:val="nil"/>
-          <w:bottom w:val="nil"/>
-          <w:right w:val="nil"/>
-          <w:between w:val="nil"/>
-        </w:pBdr>
-        <w:rPr>
-          <w:color w:val="000000"/>
-        </w:rPr>
-      </w:pPr>
-      <w:proofErr w:type="spellStart"/>
-      <w:r>
-        <w:rPr>
-          <w:b/>
-          <w:color w:val="000000"/>
-        </w:rPr>
-        <w:t>when</w:t>
-      </w:r>
-      <w:proofErr w:type="spellEnd"/>
-      <w:r>
-        <w:rPr>
-          <w:b/>
-          <w:color w:val="000000"/>
-        </w:rPr>
-        <w:t>:</w:t>
-      </w:r>
-      <w:r>
-        <w:rPr>
-          <w:color w:val="000000"/>
-        </w:rPr>
-        <w:t xml:space="preserve"> </w:t>
-      </w:r>
-      <w:r>
-        <w:rPr>
-          <w:color w:val="000000"/>
-        </w:rPr>
-        <w:t>’</w:t>
-      </w:r>
-      <w:proofErr w:type="spellStart"/>
-      <w:r>
-        <w:rPr>
-          <w:color w:val="000000"/>
-        </w:rPr>
-        <w:t>Kitöltöm</w:t>
-      </w:r>
-      <w:proofErr w:type="spellEnd"/>
-      <w:r>
-        <w:rPr>
-          <w:color w:val="000000"/>
-        </w:rPr>
-        <w:t xml:space="preserve"> a „</w:t>
-      </w:r>
-      <w:proofErr w:type="spellStart"/>
-      <w:r>
-        <w:rPr>
-          <w:color w:val="000000"/>
-        </w:rPr>
-        <w:t>Your</w:t>
-      </w:r>
-      <w:proofErr w:type="spellEnd"/>
-      <w:r>
-        <w:rPr>
-          <w:color w:val="000000"/>
-        </w:rPr>
-        <w:t xml:space="preserve"> </w:t>
-      </w:r>
-      <w:proofErr w:type="spellStart"/>
-      <w:r>
-        <w:rPr>
-          <w:color w:val="000000"/>
-        </w:rPr>
-        <w:t>address</w:t>
-      </w:r>
-      <w:proofErr w:type="spellEnd"/>
-      <w:r>
-        <w:rPr>
-          <w:color w:val="000000"/>
-        </w:rPr>
-        <w:t>” blokkban az összes mezőt és „</w:t>
-      </w:r>
-      <w:proofErr w:type="spellStart"/>
-      <w:r>
-        <w:rPr>
-          <w:color w:val="000000"/>
-        </w:rPr>
-        <w:t>Register</w:t>
-      </w:r>
-      <w:proofErr w:type="spellEnd"/>
-      <w:r>
-        <w:rPr>
-          <w:color w:val="000000"/>
-        </w:rPr>
-        <w:t>” funkciógombra kattintok.’</w:t>
-      </w:r>
-    </w:p>
-    <w:p>
-      <w:pPr>
-        <w:pStyle w:val="normal"/>
-        <w:widowControl w:val="0"/>
-        <w:pBdr>
-          <w:top w:val="nil"/>
-          <w:left w:val="nil"/>
-          <w:bottom w:val="nil"/>
-          <w:right w:val="nil"/>
-          <w:between w:val="nil"/>
-        </w:pBdr>
-        <w:rPr>
-          <w:color w:val="000000"/>
-        </w:rPr>
-      </w:pPr>
-      <w:proofErr w:type="spellStart"/>
-      <w:r>
-        <w:rPr>
-          <w:b/>
-          <w:color w:val="000000"/>
-        </w:rPr>
-        <w:t>then</w:t>
-      </w:r>
-      <w:proofErr w:type="spellEnd"/>
-      <w:r>
-        <w:rPr>
-          <w:b/>
-          <w:color w:val="000000"/>
-        </w:rPr>
-        <w:t>:</w:t>
-      </w:r>
-      <w:r>
-        <w:rPr>
-          <w:color w:val="000000"/>
-        </w:rPr>
-        <w:t xml:space="preserve"> </w:t>
-      </w:r>
-      <w:r>
-        <w:rPr>
-          <w:color w:val="000000"/>
-        </w:rPr>
-        <w:t xml:space="preserve">'Megjelenik a felhasználó adatai felület: </w:t>
-      </w:r>
-      <w:r>
-        <w:t>“</w:t>
-      </w:r>
-      <w:proofErr w:type="spellStart"/>
-      <w:r>
-        <w:t>My</w:t>
-      </w:r>
-      <w:proofErr w:type="spellEnd"/>
-      <w:r>
-        <w:t xml:space="preserve"> account”.</w:t>
-      </w:r>
-      <w:r>
-        <w:rPr>
-          <w:color w:val="000000"/>
-        </w:rPr>
-        <w:t>'</w:t>
-      </w:r>
-    </w:p>
-    <w:p>
-      <w:pPr>
-        <w:pStyle w:val="normal"/>
-        <w:widowControl w:val="0"/>
-        <w:pBdr>
-          <w:top w:val="nil"/>
-          <w:left w:val="nil"/>
-          <w:bottom w:val="nil"/>
-          <w:right w:val="nil"/>
-          <w:between w:val="nil"/>
-        </w:pBdr>
-        <w:rPr>
-          <w:color w:val="000000"/>
-        </w:rPr>
-      </w:pPr>
-    </w:p>
-    <w:p>
-      <w:pPr>
-        <w:pStyle w:val="normal"/>
-        <w:widowControl w:val="0"/>
-        <w:pBdr>
-          <w:top w:val="nil"/>
-          <w:left w:val="nil"/>
-          <w:bottom w:val="nil"/>
-          <w:right w:val="nil"/>
-          <w:between w:val="nil"/>
-        </w:pBdr>
-        <w:rPr>
-          <w:color w:val="000000"/>
-        </w:rPr>
-      </w:pPr>
-    </w:p>
-    <w:p>
-      <w:pPr>
-        <w:pStyle w:val="normal"/>
-        <w:widowControl w:val="0"/>
-        <w:pBdr>
-          <w:top w:val="nil"/>
-          <w:left w:val="nil"/>
-          <w:bottom w:val="nil"/>
-          <w:right w:val="nil"/>
-          <w:between w:val="nil"/>
-        </w:pBdr>
-        <w:rPr>
-          <w:color w:val="000000"/>
-        </w:rPr>
-      </w:pPr>
-    </w:p>
-    <w:p>
-      <w:pPr>
-        <w:pStyle w:val="normal"/>
-        <w:widowControl w:val="0"/>
-        <w:pBdr>
-          <w:top w:val="nil"/>
-          <w:left w:val="nil"/>
-          <w:bottom w:val="nil"/>
-          <w:right w:val="nil"/>
-          <w:between w:val="nil"/>
-        </w:pBdr>
-        <w:rPr>
-          <w:color w:val="000000"/>
-        </w:rPr>
-      </w:pPr>
-    </w:p>
+        <w:t>Store</w:t>
+      </w:r>
+      <w:proofErr w:type="spellEnd"/>
+      <w:r>
+        <w:rPr>
+          <w:color w:val="000000"/>
+        </w:rPr>
+        <w:t xml:space="preserve"> is </w:t>
+      </w:r>
+      <w:proofErr w:type="spellStart"/>
+      <w:r>
+        <w:rPr>
+          <w:color w:val="000000"/>
+        </w:rPr>
+        <w:t>complete</w:t>
+      </w:r>
+      <w:proofErr w:type="spellEnd"/>
+      <w:r>
+        <w:rPr>
+          <w:color w:val="000000"/>
+        </w:rPr>
+        <w:t>.</w:t>
+      </w:r>
+      <w:r>
+        <w:rPr>
+          <w:color w:val="000000"/>
+        </w:rPr>
+        <w:t>”’</w:t>
+      </w:r>
+      <w:r>
+        <w:rPr>
+          <w:b/>
+          <w:color w:val="000000"/>
+        </w:rPr>
+        <w:br/>
+      </w:r>
+    </w:p>
+    <w:p>
+      <w:pPr>
+        <w:pStyle w:val="normal"/>
+        <w:widowControl w:val="0"/>
+        <w:pBdr>
+          <w:top w:val="nil"/>
+          <w:left w:val="nil"/>
+          <w:bottom w:val="nil"/>
+          <w:right w:val="nil"/>
+          <w:between w:val="nil"/>
+        </w:pBdr>
+        <w:rPr>
+          <w:color w:val="000000"/>
+        </w:rPr>
+      </w:pPr>
+    </w:p>
+    <w:p>
+      <w:pPr>
+        <w:pStyle w:val="normal"/>
+        <w:widowControl w:val="0"/>
+        <w:pBdr>
+          <w:top w:val="nil"/>
+          <w:left w:val="nil"/>
+          <w:bottom w:val="nil"/>
+          <w:right w:val="nil"/>
+          <w:between w:val="nil"/>
+        </w:pBdr>
+        <w:rPr>
+          <w:color w:val="000000"/>
+        </w:rPr>
+      </w:pPr>
+    </w:p>
+    <w:p/>
     <w:sectPr>
       <w:pgSz w:w="12240" w:h="15840"/>
       <w:pgMar w:top="1440" w:right="1440" w:bottom="1440" w:left="1440" w:header="0" w:footer="720" w:gutter="0"/>
@@ -1563,6 +3613,127 @@
     </w:sectPr>
   </w:body>
 </w:document>
+</file>
+
+<file path=word/numbering.xml><?xml version="1.0" encoding="utf-8"?>
+<w:numbering xmlns:ve="http://schemas.openxmlformats.org/markup-compatibility/2006" xmlns:o="urn:schemas-microsoft-com:office:office" xmlns:r="http://schemas.openxmlformats.org/officeDocument/2006/relationships" xmlns:m="http://schemas.openxmlformats.org/officeDocument/2006/math" xmlns:v="urn:schemas-microsoft-com:vml" xmlns:wp="http://schemas.openxmlformats.org/drawingml/2006/wordprocessingDrawing" xmlns:w10="urn:schemas-microsoft-com:office:word" xmlns:w="http://schemas.openxmlformats.org/wordprocessingml/2006/main" xmlns:wne="http://schemas.microsoft.com/office/word/2006/wordml">
+  <w:abstractNum w:abstractNumId="0">
+    <w:nsid w:val="7F3B60D0"/>
+    <w:multiLevelType w:val="hybridMultilevel"/>
+    <w:tmpl w:val="BC583046"/>
+    <w:lvl w:ilvl="0" w:tplc="040E0001">
+      <w:start w:val="1"/>
+      <w:numFmt w:val="bullet"/>
+      <w:lvlText w:val=""/>
+      <w:lvlJc w:val="left"/>
+      <w:pPr>
+        <w:ind w:left="720" w:hanging="360"/>
+      </w:pPr>
+      <w:rPr>
+        <w:rFonts w:ascii="Symbol" w:hAnsi="Symbol" w:hint="default"/>
+      </w:rPr>
+    </w:lvl>
+    <w:lvl w:ilvl="1" w:tplc="040E0003" w:tentative="1">
+      <w:start w:val="1"/>
+      <w:numFmt w:val="bullet"/>
+      <w:lvlText w:val="o"/>
+      <w:lvlJc w:val="left"/>
+      <w:pPr>
+        <w:ind w:left="1440" w:hanging="360"/>
+      </w:pPr>
+      <w:rPr>
+        <w:rFonts w:ascii="Courier New" w:hAnsi="Courier New" w:cs="Courier New" w:hint="default"/>
+      </w:rPr>
+    </w:lvl>
+    <w:lvl w:ilvl="2" w:tplc="040E0005" w:tentative="1">
+      <w:start w:val="1"/>
+      <w:numFmt w:val="bullet"/>
+      <w:lvlText w:val=""/>
+      <w:lvlJc w:val="left"/>
+      <w:pPr>
+        <w:ind w:left="2160" w:hanging="360"/>
+      </w:pPr>
+      <w:rPr>
+        <w:rFonts w:ascii="Wingdings" w:hAnsi="Wingdings" w:hint="default"/>
+      </w:rPr>
+    </w:lvl>
+    <w:lvl w:ilvl="3" w:tplc="040E0001" w:tentative="1">
+      <w:start w:val="1"/>
+      <w:numFmt w:val="bullet"/>
+      <w:lvlText w:val=""/>
+      <w:lvlJc w:val="left"/>
+      <w:pPr>
+        <w:ind w:left="2880" w:hanging="360"/>
+      </w:pPr>
+      <w:rPr>
+        <w:rFonts w:ascii="Symbol" w:hAnsi="Symbol" w:hint="default"/>
+      </w:rPr>
+    </w:lvl>
+    <w:lvl w:ilvl="4" w:tplc="040E0003" w:tentative="1">
+      <w:start w:val="1"/>
+      <w:numFmt w:val="bullet"/>
+      <w:lvlText w:val="o"/>
+      <w:lvlJc w:val="left"/>
+      <w:pPr>
+        <w:ind w:left="3600" w:hanging="360"/>
+      </w:pPr>
+      <w:rPr>
+        <w:rFonts w:ascii="Courier New" w:hAnsi="Courier New" w:cs="Courier New" w:hint="default"/>
+      </w:rPr>
+    </w:lvl>
+    <w:lvl w:ilvl="5" w:tplc="040E0005" w:tentative="1">
+      <w:start w:val="1"/>
+      <w:numFmt w:val="bullet"/>
+      <w:lvlText w:val=""/>
+      <w:lvlJc w:val="left"/>
+      <w:pPr>
+        <w:ind w:left="4320" w:hanging="360"/>
+      </w:pPr>
+      <w:rPr>
+        <w:rFonts w:ascii="Wingdings" w:hAnsi="Wingdings" w:hint="default"/>
+      </w:rPr>
+    </w:lvl>
+    <w:lvl w:ilvl="6" w:tplc="040E0001" w:tentative="1">
+      <w:start w:val="1"/>
+      <w:numFmt w:val="bullet"/>
+      <w:lvlText w:val=""/>
+      <w:lvlJc w:val="left"/>
+      <w:pPr>
+        <w:ind w:left="5040" w:hanging="360"/>
+      </w:pPr>
+      <w:rPr>
+        <w:rFonts w:ascii="Symbol" w:hAnsi="Symbol" w:hint="default"/>
+      </w:rPr>
+    </w:lvl>
+    <w:lvl w:ilvl="7" w:tplc="040E0003" w:tentative="1">
+      <w:start w:val="1"/>
+      <w:numFmt w:val="bullet"/>
+      <w:lvlText w:val="o"/>
+      <w:lvlJc w:val="left"/>
+      <w:pPr>
+        <w:ind w:left="5760" w:hanging="360"/>
+      </w:pPr>
+      <w:rPr>
+        <w:rFonts w:ascii="Courier New" w:hAnsi="Courier New" w:cs="Courier New" w:hint="default"/>
+      </w:rPr>
+    </w:lvl>
+    <w:lvl w:ilvl="8" w:tplc="040E0005" w:tentative="1">
+      <w:start w:val="1"/>
+      <w:numFmt w:val="bullet"/>
+      <w:lvlText w:val=""/>
+      <w:lvlJc w:val="left"/>
+      <w:pPr>
+        <w:ind w:left="6480" w:hanging="360"/>
+      </w:pPr>
+      <w:rPr>
+        <w:rFonts w:ascii="Wingdings" w:hAnsi="Wingdings" w:hint="default"/>
+      </w:rPr>
+    </w:lvl>
+  </w:abstractNum>
+  <w:num w:numId="1">
+    <w:abstractNumId w:val="0"/>
+  </w:num>
+</w:numbering>
 </file>
 
 <file path=word/styles.xml><?xml version="1.0" encoding="utf-8"?>
